--- a/Paper.docx
+++ b/Paper.docx
@@ -26,14 +26,6 @@
       <w:pPr>
         <w:pStyle w:val="Heading1"/>
         <w:rPr>
-          <w:color w:val="000000" w:themeColor="text1"/>
-        </w:rPr>
-      </w:pPr>
-    </w:p>
-    <w:p>
-      <w:pPr>
-        <w:pStyle w:val="Heading1"/>
-        <w:rPr>
           <w:b/>
           <w:bCs/>
         </w:rPr>
@@ -147,7 +139,14 @@
         <w:t>This work began as an attempt to build a lightweight, GPU-friendly workflow for protein analysis and model development, while maintaining scientifically meaningful accuracy.</w:t>
       </w:r>
     </w:p>
-    <w:p/>
+    <w:p>
+      <w:r>
+        <w:tab/>
+      </w:r>
+      <w:r>
+        <w:t>We will provide a brief introduction to proteomics to establish some key terminology. Proteins are composed of one or more chains of amino acid residues. The specific order of these residues is known as the primary structure. Depending on this sequence and the chain’s three-dimensional arrangement, local structural patterns such as folds, helices, and sheets can form, which are referred to as secondary structures. The overall three-dimensional shape of a single protein chain, incorporating these elements, is called the tertiary structure. Finally, when a protein consists of multiple chains, their combined arrangement is referred to as the quaternary structure.</w:t>
+      </w:r>
+    </w:p>
     <w:p>
       <w:pPr>
         <w:rPr>
@@ -205,6 +204,7 @@
         <w:rPr>
           <w:rFonts w:cstheme="minorHAnsi"/>
         </w:rPr>
+        <w:lastRenderedPageBreak/>
         <w:t>Data were obtained from Kaggle (</w:t>
       </w:r>
       <w:hyperlink r:id="rId5" w:history="1">
@@ -273,14 +273,7 @@
         <w:rPr>
           <w:rFonts w:cstheme="minorHAnsi"/>
         </w:rPr>
-        <w:t xml:space="preserve">). They consist of </w:t>
-      </w:r>
-      <w:r>
-        <w:rPr>
-          <w:rFonts w:cstheme="minorHAnsi"/>
-        </w:rPr>
-        <w:lastRenderedPageBreak/>
-        <w:t>tw</w:t>
+        <w:t>). They consist of tw</w:t>
       </w:r>
       <w:r>
         <w:rPr>
@@ -1471,9 +1464,331 @@
           <w:sz w:val="40"/>
           <w:szCs w:val="40"/>
         </w:rPr>
-        <w:t xml:space="preserve">Pipeline 1: </w:t>
-      </w:r>
-      <w:r>
+        <w:t>Exploratory Data Analysis</w:t>
+      </w:r>
+    </w:p>
+    <w:p>
+      <w:pPr>
+        <w:ind w:firstLine="720"/>
+        <w:rPr>
+          <w:rFonts w:cstheme="minorHAnsi"/>
+        </w:rPr>
+      </w:pPr>
+      <w:r>
+        <w:rPr>
+          <w:rFonts w:cstheme="minorHAnsi"/>
+        </w:rPr>
+        <w:lastRenderedPageBreak/>
+        <w:t xml:space="preserve">After data processing, we performed several analyses to </w:t>
+      </w:r>
+      <w:r>
+        <w:rPr>
+          <w:rFonts w:cstheme="minorHAnsi"/>
+        </w:rPr>
+        <w:t>explore the protein sequence data and see what could be applied to future modeling projects.</w:t>
+      </w:r>
+    </w:p>
+    <w:p>
+      <w:pPr>
+        <w:rPr>
+          <w:rFonts w:cstheme="minorHAnsi"/>
+          <w:b/>
+          <w:bCs/>
+        </w:rPr>
+      </w:pPr>
+      <w:r>
+        <w:rPr>
+          <w:rFonts w:cstheme="minorHAnsi"/>
+          <w:b/>
+          <w:bCs/>
+        </w:rPr>
+        <w:t>Sequence Length Distribution</w:t>
+      </w:r>
+    </w:p>
+    <w:p>
+      <w:pPr>
+        <w:rPr>
+          <w:rFonts w:cstheme="minorHAnsi"/>
+        </w:rPr>
+      </w:pPr>
+      <w:r>
+        <w:rPr>
+          <w:rFonts w:cstheme="minorHAnsi"/>
+        </w:rPr>
+        <w:tab/>
+        <w:t>After applying a filter (min = 20, max = 1024) to the sequences, we saw a left-skewed distribution, with most being 200-250 residues long (</w:t>
+      </w:r>
+      <w:r>
+        <w:rPr>
+          <w:rFonts w:cstheme="minorHAnsi"/>
+          <w:i/>
+          <w:iCs/>
+        </w:rPr>
+        <w:t>Figure 2</w:t>
+      </w:r>
+      <w:r>
+        <w:rPr>
+          <w:rFonts w:cstheme="minorHAnsi"/>
+        </w:rPr>
+        <w:t>).</w:t>
+      </w:r>
+    </w:p>
+    <w:p>
+      <w:pPr>
+        <w:rPr>
+          <w:rFonts w:cstheme="minorHAnsi"/>
+          <w:b/>
+          <w:bCs/>
+        </w:rPr>
+      </w:pPr>
+      <w:r>
+        <w:rPr>
+          <w:rFonts w:cstheme="minorHAnsi"/>
+          <w:b/>
+          <w:bCs/>
+        </w:rPr>
+        <w:drawing>
+          <wp:inline distT="0" distB="0" distL="0" distR="0" wp14:anchorId="2C9B5630" wp14:editId="567F4366">
+            <wp:extent cx="4791075" cy="3158219"/>
+            <wp:effectExtent l="0" t="0" r="0" b="4445"/>
+            <wp:docPr id="1174918657" name="Picture 1"/>
+            <wp:cNvGraphicFramePr>
+              <a:graphicFrameLocks xmlns:a="http://schemas.openxmlformats.org/drawingml/2006/main" noChangeAspect="1"/>
+            </wp:cNvGraphicFramePr>
+            <a:graphic xmlns:a="http://schemas.openxmlformats.org/drawingml/2006/main">
+              <a:graphicData uri="http://schemas.openxmlformats.org/drawingml/2006/picture">
+                <pic:pic xmlns:pic="http://schemas.openxmlformats.org/drawingml/2006/picture">
+                  <pic:nvPicPr>
+                    <pic:cNvPr id="1174918657" name=""/>
+                    <pic:cNvPicPr/>
+                  </pic:nvPicPr>
+                  <pic:blipFill>
+                    <a:blip r:embed="rId23"/>
+                    <a:stretch>
+                      <a:fillRect/>
+                    </a:stretch>
+                  </pic:blipFill>
+                  <pic:spPr>
+                    <a:xfrm>
+                      <a:off x="0" y="0"/>
+                      <a:ext cx="4797922" cy="3162733"/>
+                    </a:xfrm>
+                    <a:prstGeom prst="rect">
+                      <a:avLst/>
+                    </a:prstGeom>
+                  </pic:spPr>
+                </pic:pic>
+              </a:graphicData>
+            </a:graphic>
+          </wp:inline>
+        </w:drawing>
+      </w:r>
+    </w:p>
+    <w:p>
+      <w:pPr>
+        <w:rPr>
+          <w:rFonts w:cstheme="minorHAnsi"/>
+          <w:i/>
+          <w:iCs/>
+        </w:rPr>
+      </w:pPr>
+      <w:r>
+        <w:rPr>
+          <w:rFonts w:cstheme="minorHAnsi"/>
+          <w:i/>
+          <w:iCs/>
+        </w:rPr>
+        <w:t>Figure 2. Distribution of protein sequence lengths.</w:t>
+      </w:r>
+    </w:p>
+    <w:p>
+      <w:pPr>
+        <w:rPr>
+          <w:rFonts w:cstheme="minorHAnsi"/>
+          <w:b/>
+          <w:bCs/>
+        </w:rPr>
+      </w:pPr>
+      <w:r>
+        <w:rPr>
+          <w:rFonts w:cstheme="minorHAnsi"/>
+          <w:b/>
+          <w:bCs/>
+        </w:rPr>
+        <w:t>Protein Classification Distribution</w:t>
+      </w:r>
+    </w:p>
+    <w:p>
+      <w:pPr>
+        <w:rPr>
+          <w:rFonts w:cstheme="minorHAnsi"/>
+        </w:rPr>
+      </w:pPr>
+      <w:r>
+        <w:rPr>
+          <w:rFonts w:cstheme="minorHAnsi"/>
+          <w:b/>
+          <w:bCs/>
+        </w:rPr>
+        <w:tab/>
+      </w:r>
+      <w:r>
+        <w:rPr>
+          <w:rFonts w:cstheme="minorHAnsi"/>
+        </w:rPr>
+        <w:t>After filtering out the top 20 protein classes, we can see that the data is dominated by hydrolases, transferases, and oxidoreductases, while the others are steadily represented less (</w:t>
+      </w:r>
+      <w:r>
+        <w:rPr>
+          <w:rFonts w:cstheme="minorHAnsi"/>
+          <w:i/>
+          <w:iCs/>
+        </w:rPr>
+        <w:t>Figure 3</w:t>
+      </w:r>
+      <w:r>
+        <w:rPr>
+          <w:rFonts w:cstheme="minorHAnsi"/>
+        </w:rPr>
+        <w:t>). This is the primary reason SMOTE was utilized in Pipeline 1.</w:t>
+      </w:r>
+    </w:p>
+    <w:p>
+      <w:pPr>
+        <w:rPr>
+          <w:rFonts w:cstheme="minorHAnsi"/>
+          <w:b/>
+          <w:bCs/>
+        </w:rPr>
+      </w:pPr>
+      <w:r>
+        <w:rPr>
+          <w:rFonts w:cstheme="minorHAnsi"/>
+          <w:b/>
+          <w:bCs/>
+        </w:rPr>
+        <w:lastRenderedPageBreak/>
+        <w:drawing>
+          <wp:inline distT="0" distB="0" distL="0" distR="0" wp14:anchorId="07A9D754" wp14:editId="1AC6667A">
+            <wp:extent cx="5943600" cy="3545840"/>
+            <wp:effectExtent l="0" t="0" r="0" b="0"/>
+            <wp:docPr id="175546131" name="Picture 1"/>
+            <wp:cNvGraphicFramePr>
+              <a:graphicFrameLocks xmlns:a="http://schemas.openxmlformats.org/drawingml/2006/main" noChangeAspect="1"/>
+            </wp:cNvGraphicFramePr>
+            <a:graphic xmlns:a="http://schemas.openxmlformats.org/drawingml/2006/main">
+              <a:graphicData uri="http://schemas.openxmlformats.org/drawingml/2006/picture">
+                <pic:pic xmlns:pic="http://schemas.openxmlformats.org/drawingml/2006/picture">
+                  <pic:nvPicPr>
+                    <pic:cNvPr id="175546131" name=""/>
+                    <pic:cNvPicPr/>
+                  </pic:nvPicPr>
+                  <pic:blipFill>
+                    <a:blip r:embed="rId24"/>
+                    <a:stretch>
+                      <a:fillRect/>
+                    </a:stretch>
+                  </pic:blipFill>
+                  <pic:spPr>
+                    <a:xfrm>
+                      <a:off x="0" y="0"/>
+                      <a:ext cx="5943600" cy="3545840"/>
+                    </a:xfrm>
+                    <a:prstGeom prst="rect">
+                      <a:avLst/>
+                    </a:prstGeom>
+                  </pic:spPr>
+                </pic:pic>
+              </a:graphicData>
+            </a:graphic>
+          </wp:inline>
+        </w:drawing>
+      </w:r>
+    </w:p>
+    <w:p>
+      <w:pPr>
+        <w:rPr>
+          <w:rFonts w:cstheme="minorHAnsi"/>
+          <w:i/>
+          <w:iCs/>
+        </w:rPr>
+      </w:pPr>
+      <w:r>
+        <w:rPr>
+          <w:rFonts w:cstheme="minorHAnsi"/>
+          <w:i/>
+          <w:iCs/>
+        </w:rPr>
+        <w:t>Figure 3. Distribution of protein classification.</w:t>
+      </w:r>
+    </w:p>
+    <w:p>
+      <w:pPr>
+        <w:rPr>
+          <w:rFonts w:cstheme="minorHAnsi"/>
+          <w:b/>
+          <w:bCs/>
+        </w:rPr>
+      </w:pPr>
+      <w:r>
+        <w:rPr>
+          <w:rFonts w:cstheme="minorHAnsi"/>
+          <w:b/>
+          <w:bCs/>
+        </w:rPr>
+        <w:t>Amino Acid Composition</w:t>
+      </w:r>
+    </w:p>
+    <w:p>
+      <w:pPr>
+        <w:rPr>
+          <w:rFonts w:cstheme="minorHAnsi"/>
+        </w:rPr>
+      </w:pPr>
+      <w:r>
+        <w:rPr>
+          <w:rFonts w:cstheme="minorHAnsi"/>
+        </w:rPr>
+        <w:tab/>
+        <w:t>Beyond sequence-level analysis, which takes in to account the presence and order of amino acid residues, we can explore composition, that is, the amount of each residue present in the sequence.</w:t>
+      </w:r>
+      <w:r>
+        <w:rPr>
+          <w:rFonts w:cstheme="minorHAnsi"/>
+        </w:rPr>
+        <w:t xml:space="preserve"> Further, by grouping amino acids into five distinct biochemical groups (</w:t>
+      </w:r>
+      <w:r>
+        <w:rPr>
+          <w:rFonts w:cstheme="minorHAnsi"/>
+          <w:i/>
+          <w:iCs/>
+        </w:rPr>
+        <w:t xml:space="preserve">Appendix 4) </w:t>
+      </w:r>
+      <w:r>
+        <w:rPr>
+          <w:rFonts w:cstheme="minorHAnsi"/>
+        </w:rPr>
+        <w:t>based on their properties, we can determine if there is any distinction between the protein classes (</w:t>
+      </w:r>
+      <w:r>
+        <w:rPr>
+          <w:rFonts w:cstheme="minorHAnsi"/>
+          <w:i/>
+          <w:iCs/>
+        </w:rPr>
+        <w:t>Figure 4</w:t>
+      </w:r>
+      <w:r>
+        <w:rPr>
+          <w:rFonts w:cstheme="minorHAnsi"/>
+        </w:rPr>
+        <w:t>).</w:t>
+      </w:r>
+    </w:p>
+    <w:p>
+      <w:pPr>
         <w:rPr>
           <w:rFonts w:asciiTheme="majorHAnsi" w:hAnsiTheme="majorHAnsi" w:cstheme="majorHAnsi"/>
           <w:b/>
@@ -1481,6 +1796,373 @@
           <w:sz w:val="40"/>
           <w:szCs w:val="40"/>
         </w:rPr>
+      </w:pPr>
+      <w:r>
+        <w:rPr>
+          <w:rFonts w:cstheme="minorHAnsi"/>
+        </w:rPr>
+        <w:lastRenderedPageBreak/>
+        <w:drawing>
+          <wp:inline distT="0" distB="0" distL="0" distR="0" wp14:anchorId="66A1990E" wp14:editId="1EE4DC02">
+            <wp:extent cx="5943600" cy="4480560"/>
+            <wp:effectExtent l="0" t="0" r="0" b="0"/>
+            <wp:docPr id="1105351908" name="Picture 1"/>
+            <wp:cNvGraphicFramePr>
+              <a:graphicFrameLocks xmlns:a="http://schemas.openxmlformats.org/drawingml/2006/main" noChangeAspect="1"/>
+            </wp:cNvGraphicFramePr>
+            <a:graphic xmlns:a="http://schemas.openxmlformats.org/drawingml/2006/main">
+              <a:graphicData uri="http://schemas.openxmlformats.org/drawingml/2006/picture">
+                <pic:pic xmlns:pic="http://schemas.openxmlformats.org/drawingml/2006/picture">
+                  <pic:nvPicPr>
+                    <pic:cNvPr id="1105351908" name=""/>
+                    <pic:cNvPicPr/>
+                  </pic:nvPicPr>
+                  <pic:blipFill>
+                    <a:blip r:embed="rId25"/>
+                    <a:stretch>
+                      <a:fillRect/>
+                    </a:stretch>
+                  </pic:blipFill>
+                  <pic:spPr>
+                    <a:xfrm>
+                      <a:off x="0" y="0"/>
+                      <a:ext cx="5943600" cy="4480560"/>
+                    </a:xfrm>
+                    <a:prstGeom prst="rect">
+                      <a:avLst/>
+                    </a:prstGeom>
+                  </pic:spPr>
+                </pic:pic>
+              </a:graphicData>
+            </a:graphic>
+          </wp:inline>
+        </w:drawing>
+      </w:r>
+    </w:p>
+    <w:p>
+      <w:pPr>
+        <w:rPr>
+          <w:rFonts w:cstheme="minorHAnsi"/>
+          <w:i/>
+          <w:iCs/>
+        </w:rPr>
+      </w:pPr>
+      <w:r>
+        <w:rPr>
+          <w:rFonts w:cstheme="minorHAnsi"/>
+          <w:i/>
+          <w:iCs/>
+        </w:rPr>
+        <w:t>Figure 4. Amino acid biochemical group frequency by protein class</w:t>
+      </w:r>
+      <w:r>
+        <w:rPr>
+          <w:rFonts w:cstheme="minorHAnsi"/>
+          <w:i/>
+          <w:iCs/>
+        </w:rPr>
+        <w:t>.</w:t>
+      </w:r>
+    </w:p>
+    <w:p>
+      <w:pPr>
+        <w:rPr>
+          <w:rFonts w:cstheme="minorHAnsi"/>
+        </w:rPr>
+      </w:pPr>
+      <w:r>
+        <w:rPr>
+          <w:rFonts w:cstheme="minorHAnsi"/>
+        </w:rPr>
+        <w:tab/>
+        <w:t xml:space="preserve">There </w:t>
+      </w:r>
+      <w:r>
+        <w:rPr>
+          <w:rFonts w:cstheme="minorHAnsi"/>
+        </w:rPr>
+        <w:t>were not many</w:t>
+      </w:r>
+      <w:r>
+        <w:rPr>
+          <w:rFonts w:cstheme="minorHAnsi"/>
+        </w:rPr>
+        <w:t xml:space="preserve"> clear patterns or distinctions from this particular plot. It appears that sequence is much more complex and essential than merely composition, since the entire “vocabulary” is only 20 amino acids, therefore they are re-used greatly.</w:t>
+      </w:r>
+    </w:p>
+    <w:p>
+      <w:pPr>
+        <w:rPr>
+          <w:rFonts w:cstheme="minorHAnsi"/>
+          <w:b/>
+          <w:bCs/>
+        </w:rPr>
+      </w:pPr>
+      <w:r>
+        <w:rPr>
+          <w:rFonts w:cstheme="minorHAnsi"/>
+          <w:b/>
+          <w:bCs/>
+        </w:rPr>
+        <w:t>Secondary Structure</w:t>
+      </w:r>
+    </w:p>
+    <w:p>
+      <w:pPr>
+        <w:rPr>
+          <w:rFonts w:cstheme="minorHAnsi"/>
+        </w:rPr>
+      </w:pPr>
+      <w:r>
+        <w:rPr>
+          <w:rFonts w:cstheme="minorHAnsi"/>
+        </w:rPr>
+        <w:tab/>
+        <w:t xml:space="preserve">As discussed earlier, secondary structure is an important consideration in protein function. Two major motifs seen in nearly all proteins are α-helices and β-sheets. Both stabilized by hydrogen bonds, </w:t>
+      </w:r>
+      <w:r>
+        <w:rPr>
+          <w:rFonts w:cstheme="minorHAnsi"/>
+        </w:rPr>
+        <w:t>α-helices are coiled regions of a protein, forming a spring-like structure. β-sheets are flattened, pleated regions where strands of the protein run alongside each other</w:t>
+      </w:r>
+      <w:r>
+        <w:rPr>
+          <w:rFonts w:cstheme="minorHAnsi"/>
+        </w:rPr>
+        <w:t xml:space="preserve">. These elements are vital to protein function because </w:t>
+      </w:r>
+      <w:r>
+        <w:rPr>
+          <w:rFonts w:cstheme="minorHAnsi"/>
+        </w:rPr>
+        <w:t xml:space="preserve">they form the core structural elements of proteins, providing stability, shape, and scaffolding for the overall </w:t>
+      </w:r>
+      <w:r>
+        <w:rPr>
+          <w:rFonts w:cstheme="minorHAnsi"/>
+        </w:rPr>
+        <w:t>three-dimensional</w:t>
+      </w:r>
+      <w:r>
+        <w:rPr>
+          <w:rFonts w:cstheme="minorHAnsi"/>
+        </w:rPr>
+        <w:t xml:space="preserve"> structure. They also help position amino acids in the right orientation for protein function, such as binding, catalysis, or forming interaction surfaces.</w:t>
+      </w:r>
+    </w:p>
+    <w:p>
+      <w:pPr>
+        <w:rPr>
+          <w:rFonts w:cstheme="minorHAnsi"/>
+        </w:rPr>
+      </w:pPr>
+      <w:r>
+        <w:rPr>
+          <w:rFonts w:cstheme="minorHAnsi"/>
+        </w:rPr>
+        <w:tab/>
+        <w:t>For our dataset, we chose to create a Logomaker figure (</w:t>
+      </w:r>
+      <w:r>
+        <w:rPr>
+          <w:rFonts w:cstheme="minorHAnsi"/>
+          <w:i/>
+          <w:iCs/>
+        </w:rPr>
+        <w:t>Figure 5</w:t>
+      </w:r>
+      <w:r>
+        <w:rPr>
+          <w:rFonts w:cstheme="minorHAnsi"/>
+        </w:rPr>
+        <w:t xml:space="preserve">) of the first 30 residues of the top 5 protein classes. This illustrates patterns within these sections of the sequences: </w:t>
+      </w:r>
+      <w:r>
+        <w:rPr>
+          <w:rFonts w:cstheme="minorHAnsi"/>
+        </w:rPr>
+        <w:lastRenderedPageBreak/>
+        <w:t>Overlay color is propensity to form helices (red) or sheets (yellow) while letter color represents the biochemical group of the amino acid: nonpolar (green), polar (blue), acidic (red), basic (purple), or aromatic (orange).</w:t>
+      </w:r>
+    </w:p>
+    <w:p>
+      <w:pPr>
+        <w:rPr>
+          <w:rFonts w:cstheme="minorHAnsi"/>
+        </w:rPr>
+      </w:pPr>
+      <w:r>
+        <w:rPr>
+          <w:rFonts w:cstheme="minorHAnsi"/>
+        </w:rPr>
+        <w:drawing>
+          <wp:inline distT="0" distB="0" distL="0" distR="0" wp14:anchorId="59AC710F" wp14:editId="4C536092">
+            <wp:extent cx="5943600" cy="5570220"/>
+            <wp:effectExtent l="0" t="0" r="0" b="0"/>
+            <wp:docPr id="1784601098" name="Picture 1"/>
+            <wp:cNvGraphicFramePr>
+              <a:graphicFrameLocks xmlns:a="http://schemas.openxmlformats.org/drawingml/2006/main" noChangeAspect="1"/>
+            </wp:cNvGraphicFramePr>
+            <a:graphic xmlns:a="http://schemas.openxmlformats.org/drawingml/2006/main">
+              <a:graphicData uri="http://schemas.openxmlformats.org/drawingml/2006/picture">
+                <pic:pic xmlns:pic="http://schemas.openxmlformats.org/drawingml/2006/picture">
+                  <pic:nvPicPr>
+                    <pic:cNvPr id="1784601098" name=""/>
+                    <pic:cNvPicPr/>
+                  </pic:nvPicPr>
+                  <pic:blipFill>
+                    <a:blip r:embed="rId26"/>
+                    <a:stretch>
+                      <a:fillRect/>
+                    </a:stretch>
+                  </pic:blipFill>
+                  <pic:spPr>
+                    <a:xfrm>
+                      <a:off x="0" y="0"/>
+                      <a:ext cx="5943600" cy="5570220"/>
+                    </a:xfrm>
+                    <a:prstGeom prst="rect">
+                      <a:avLst/>
+                    </a:prstGeom>
+                  </pic:spPr>
+                </pic:pic>
+              </a:graphicData>
+            </a:graphic>
+          </wp:inline>
+        </w:drawing>
+      </w:r>
+    </w:p>
+    <w:p>
+      <w:pPr>
+        <w:rPr>
+          <w:rFonts w:cstheme="minorHAnsi"/>
+          <w:i/>
+          <w:iCs/>
+        </w:rPr>
+      </w:pPr>
+      <w:r>
+        <w:rPr>
+          <w:rFonts w:cstheme="minorHAnsi"/>
+          <w:i/>
+          <w:iCs/>
+        </w:rPr>
+        <w:t xml:space="preserve">Figure 5. Most common amino acid residues within the first 30 for the top 5 protein classes. </w:t>
+      </w:r>
+      <w:r>
+        <w:rPr>
+          <w:rFonts w:cstheme="minorHAnsi"/>
+          <w:i/>
+          <w:iCs/>
+        </w:rPr>
+        <w:t>Overlay color</w:t>
+      </w:r>
+      <w:r>
+        <w:rPr>
+          <w:rFonts w:cstheme="minorHAnsi"/>
+          <w:i/>
+          <w:iCs/>
+        </w:rPr>
+        <w:t xml:space="preserve">: </w:t>
+      </w:r>
+      <w:r>
+        <w:rPr>
+          <w:rFonts w:cstheme="minorHAnsi"/>
+          <w:i/>
+          <w:iCs/>
+        </w:rPr>
+        <w:t>propensity to form helices (red) or sheets (yellow)</w:t>
+      </w:r>
+      <w:r>
+        <w:rPr>
+          <w:rFonts w:cstheme="minorHAnsi"/>
+          <w:i/>
+          <w:iCs/>
+        </w:rPr>
+        <w:t>. L</w:t>
+      </w:r>
+      <w:r>
+        <w:rPr>
+          <w:rFonts w:cstheme="minorHAnsi"/>
+          <w:i/>
+          <w:iCs/>
+        </w:rPr>
+        <w:t>etter color</w:t>
+      </w:r>
+      <w:r>
+        <w:rPr>
+          <w:rFonts w:cstheme="minorHAnsi"/>
+          <w:i/>
+          <w:iCs/>
+        </w:rPr>
+        <w:t xml:space="preserve">: </w:t>
+      </w:r>
+      <w:r>
+        <w:rPr>
+          <w:rFonts w:cstheme="minorHAnsi"/>
+          <w:i/>
+          <w:iCs/>
+        </w:rPr>
+        <w:t>biochemical group of the amino acid: nonpolar (green), polar (blue), acidic (red), basic (purple), or aromatic (orange).</w:t>
+      </w:r>
+      <w:r>
+        <w:rPr>
+          <w:rFonts w:cstheme="minorHAnsi"/>
+          <w:i/>
+          <w:iCs/>
+        </w:rPr>
+        <w:t xml:space="preserve"> </w:t>
+      </w:r>
+    </w:p>
+    <w:p>
+      <w:pPr>
+        <w:rPr>
+          <w:rFonts w:cstheme="minorHAnsi"/>
+        </w:rPr>
+      </w:pPr>
+      <w:r>
+        <w:rPr>
+          <w:rFonts w:cstheme="minorHAnsi"/>
+        </w:rPr>
+        <w:tab/>
+        <w:t xml:space="preserve">As we can see, there are differences, but this analysis is limited to just the first 30 residues – machine learning models will have to take in to consideration the entire sequence, </w:t>
+      </w:r>
+      <w:r>
+        <w:rPr>
+          <w:rFonts w:cstheme="minorHAnsi"/>
+        </w:rPr>
+        <w:lastRenderedPageBreak/>
+        <w:t xml:space="preserve">including local and distant relationships, in order to provide a better method of classification from sequence alone. </w:t>
+      </w:r>
+    </w:p>
+    <w:p>
+      <w:pPr>
+        <w:rPr>
+          <w:rFonts w:asciiTheme="majorHAnsi" w:hAnsiTheme="majorHAnsi" w:cstheme="majorHAnsi"/>
+          <w:b/>
+          <w:bCs/>
+          <w:sz w:val="40"/>
+          <w:szCs w:val="40"/>
+        </w:rPr>
+      </w:pPr>
+      <w:r>
+        <w:rPr>
+          <w:rFonts w:asciiTheme="majorHAnsi" w:hAnsiTheme="majorHAnsi" w:cstheme="majorHAnsi"/>
+          <w:b/>
+          <w:bCs/>
+          <w:sz w:val="40"/>
+          <w:szCs w:val="40"/>
+        </w:rPr>
+        <w:t xml:space="preserve">Pipeline 1: </w:t>
+      </w:r>
+      <w:r>
+        <w:rPr>
+          <w:rFonts w:asciiTheme="majorHAnsi" w:hAnsiTheme="majorHAnsi" w:cstheme="majorHAnsi"/>
+          <w:b/>
+          <w:bCs/>
+          <w:sz w:val="40"/>
+          <w:szCs w:val="40"/>
+        </w:rPr>
         <w:t>NLP</w:t>
       </w:r>
     </w:p>
@@ -1495,7 +2177,6 @@
         <w:rPr>
           <w:rFonts w:cstheme="minorHAnsi"/>
         </w:rPr>
-        <w:lastRenderedPageBreak/>
         <w:t xml:space="preserve">Natural language processing provides a conceptual framework for treating protein sequences as text strings composed of “tokens” (amino acids). In this project, </w:t>
       </w:r>
       <w:r>
@@ -1897,7 +2578,7 @@
                     <pic:cNvPicPr/>
                   </pic:nvPicPr>
                   <pic:blipFill>
-                    <a:blip r:embed="rId23"/>
+                    <a:blip r:embed="rId27"/>
                     <a:stretch>
                       <a:fillRect/>
                     </a:stretch>
@@ -1931,7 +2612,23 @@
           <w:i/>
           <w:iCs/>
         </w:rPr>
-        <w:t>Figure 2. Training and validation accuracy of LSTM model over epochs.</w:t>
+        <w:t xml:space="preserve">Figure 2. Training and validation accuracy of LSTM model over </w:t>
+      </w:r>
+      <w:r>
+        <w:rPr>
+          <w:rFonts w:cstheme="minorHAnsi"/>
+          <w:i/>
+          <w:iCs/>
+        </w:rPr>
+        <w:t xml:space="preserve">50 </w:t>
+      </w:r>
+      <w:r>
+        <w:rPr>
+          <w:rFonts w:cstheme="minorHAnsi"/>
+          <w:i/>
+          <w:iCs/>
+        </w:rPr>
+        <w:t>epochs.</w:t>
       </w:r>
     </w:p>
     <w:p>
@@ -2153,7 +2850,7 @@
                     <pic:cNvPicPr/>
                   </pic:nvPicPr>
                   <pic:blipFill>
-                    <a:blip r:embed="rId24"/>
+                    <a:blip r:embed="rId28"/>
                     <a:stretch>
                       <a:fillRect/>
                     </a:stretch>
@@ -2192,8 +2889,26 @@
       <w:r>
         <w:rPr>
           <w:rFonts w:cstheme="minorHAnsi"/>
-        </w:rPr>
-        <w:t xml:space="preserve"> classification.</w:t>
+          <w:i/>
+          <w:iCs/>
+        </w:rPr>
+        <w:t xml:space="preserve"> </w:t>
+      </w:r>
+      <w:r>
+        <w:rPr>
+          <w:rFonts w:cstheme="minorHAnsi"/>
+          <w:i/>
+          <w:iCs/>
+        </w:rPr>
+        <w:t xml:space="preserve">protein </w:t>
+      </w:r>
+      <w:r>
+        <w:rPr>
+          <w:rFonts w:cstheme="minorHAnsi"/>
+          <w:i/>
+          <w:iCs/>
+        </w:rPr>
+        <w:t>classification.</w:t>
       </w:r>
     </w:p>
     <w:p>
@@ -2299,12 +3014,31 @@
           <w:szCs w:val="40"/>
         </w:rPr>
       </w:pPr>
-      <w:r>
+    </w:p>
+    <w:p>
+      <w:pPr>
         <w:rPr>
           <w:rFonts w:asciiTheme="majorHAnsi" w:hAnsiTheme="majorHAnsi" w:cstheme="majorHAnsi"/>
           <w:sz w:val="40"/>
           <w:szCs w:val="40"/>
         </w:rPr>
+      </w:pPr>
+    </w:p>
+    <w:p>
+      <w:pPr>
+        <w:rPr>
+          <w:rFonts w:asciiTheme="majorHAnsi" w:hAnsiTheme="majorHAnsi" w:cstheme="majorHAnsi"/>
+          <w:sz w:val="40"/>
+          <w:szCs w:val="40"/>
+        </w:rPr>
+      </w:pPr>
+      <w:r>
+        <w:rPr>
+          <w:rFonts w:asciiTheme="majorHAnsi" w:hAnsiTheme="majorHAnsi" w:cstheme="majorHAnsi"/>
+          <w:sz w:val="40"/>
+          <w:szCs w:val="40"/>
+        </w:rPr>
+        <w:lastRenderedPageBreak/>
         <w:t>Appendix</w:t>
       </w:r>
     </w:p>
@@ -2419,7 +3153,6 @@
               <w:rPr>
                 <w:rFonts w:cstheme="minorHAnsi"/>
               </w:rPr>
-              <w:lastRenderedPageBreak/>
               <w:t>R</w:t>
             </w:r>
           </w:p>
@@ -3717,6 +4450,7 @@
                 <w:i/>
                 <w:iCs/>
               </w:rPr>
+              <w:lastRenderedPageBreak/>
               <w:t>pdbxDetails</w:t>
             </w:r>
           </w:p>
@@ -3856,7 +4590,6 @@
           <w:b/>
           <w:bCs/>
         </w:rPr>
-        <w:lastRenderedPageBreak/>
         <w:t>Sequences</w:t>
       </w:r>
     </w:p>
@@ -4166,6 +4899,1931 @@
           <w:iCs/>
         </w:rPr>
         <w:t xml:space="preserve"> portion of dataset.</w:t>
+      </w:r>
+    </w:p>
+    <w:p>
+      <w:pPr>
+        <w:rPr>
+          <w:rFonts w:cstheme="minorHAnsi"/>
+          <w:i/>
+          <w:iCs/>
+        </w:rPr>
+      </w:pPr>
+    </w:p>
+    <w:tbl>
+      <w:tblPr>
+        <w:tblW w:w="0" w:type="auto"/>
+        <w:tblCellSpacing w:w="15" w:type="dxa"/>
+        <w:tblBorders>
+          <w:top w:val="single" w:sz="4" w:space="0" w:color="auto"/>
+          <w:left w:val="single" w:sz="4" w:space="0" w:color="auto"/>
+          <w:bottom w:val="single" w:sz="4" w:space="0" w:color="auto"/>
+          <w:right w:val="single" w:sz="4" w:space="0" w:color="auto"/>
+          <w:insideH w:val="single" w:sz="4" w:space="0" w:color="auto"/>
+          <w:insideV w:val="single" w:sz="4" w:space="0" w:color="auto"/>
+        </w:tblBorders>
+        <w:tblCellMar>
+          <w:top w:w="15" w:type="dxa"/>
+          <w:left w:w="15" w:type="dxa"/>
+          <w:bottom w:w="15" w:type="dxa"/>
+          <w:right w:w="15" w:type="dxa"/>
+        </w:tblCellMar>
+        <w:tblLook w:val="04A0" w:firstRow="1" w:lastRow="0" w:firstColumn="1" w:lastColumn="0" w:noHBand="0" w:noVBand="1"/>
+      </w:tblPr>
+      <w:tblGrid>
+        <w:gridCol w:w="1155"/>
+        <w:gridCol w:w="1665"/>
+        <w:gridCol w:w="1447"/>
+        <w:gridCol w:w="4212"/>
+      </w:tblGrid>
+      <w:tr>
+        <w:trPr>
+          <w:tblHeader/>
+          <w:tblCellSpacing w:w="15" w:type="dxa"/>
+        </w:trPr>
+        <w:tc>
+          <w:tcPr>
+            <w:tcW w:w="0" w:type="auto"/>
+            <w:vAlign w:val="center"/>
+            <w:hideMark/>
+          </w:tcPr>
+          <w:p>
+            <w:pPr>
+              <w:jc w:val="center"/>
+              <w:rPr>
+                <w:rFonts w:cstheme="minorHAnsi"/>
+                <w:b/>
+                <w:bCs/>
+              </w:rPr>
+            </w:pPr>
+            <w:r>
+              <w:rPr>
+                <w:rFonts w:cstheme="minorHAnsi"/>
+                <w:b/>
+                <w:bCs/>
+              </w:rPr>
+              <w:t>Category</w:t>
+            </w:r>
+          </w:p>
+        </w:tc>
+        <w:tc>
+          <w:tcPr>
+            <w:tcW w:w="0" w:type="auto"/>
+            <w:vAlign w:val="center"/>
+            <w:hideMark/>
+          </w:tcPr>
+          <w:p>
+            <w:pPr>
+              <w:jc w:val="center"/>
+              <w:rPr>
+                <w:rFonts w:cstheme="minorHAnsi"/>
+                <w:b/>
+                <w:bCs/>
+              </w:rPr>
+            </w:pPr>
+            <w:r>
+              <w:rPr>
+                <w:rFonts w:cstheme="minorHAnsi"/>
+                <w:b/>
+                <w:bCs/>
+              </w:rPr>
+              <w:t>One-letter Code</w:t>
+            </w:r>
+          </w:p>
+        </w:tc>
+        <w:tc>
+          <w:tcPr>
+            <w:tcW w:w="0" w:type="auto"/>
+            <w:vAlign w:val="center"/>
+            <w:hideMark/>
+          </w:tcPr>
+          <w:p>
+            <w:pPr>
+              <w:jc w:val="center"/>
+              <w:rPr>
+                <w:rFonts w:cstheme="minorHAnsi"/>
+                <w:b/>
+                <w:bCs/>
+              </w:rPr>
+            </w:pPr>
+            <w:r>
+              <w:rPr>
+                <w:rFonts w:cstheme="minorHAnsi"/>
+                <w:b/>
+                <w:bCs/>
+              </w:rPr>
+              <w:t>Amino Acid</w:t>
+            </w:r>
+          </w:p>
+        </w:tc>
+        <w:tc>
+          <w:tcPr>
+            <w:tcW w:w="0" w:type="auto"/>
+            <w:vAlign w:val="center"/>
+            <w:hideMark/>
+          </w:tcPr>
+          <w:p>
+            <w:pPr>
+              <w:jc w:val="center"/>
+              <w:rPr>
+                <w:rFonts w:cstheme="minorHAnsi"/>
+                <w:b/>
+                <w:bCs/>
+              </w:rPr>
+            </w:pPr>
+            <w:r>
+              <w:rPr>
+                <w:rFonts w:cstheme="minorHAnsi"/>
+                <w:b/>
+                <w:bCs/>
+              </w:rPr>
+              <w:t>Notes</w:t>
+            </w:r>
+          </w:p>
+        </w:tc>
+      </w:tr>
+      <w:tr>
+        <w:trPr>
+          <w:tblCellSpacing w:w="15" w:type="dxa"/>
+        </w:trPr>
+        <w:tc>
+          <w:tcPr>
+            <w:tcW w:w="0" w:type="auto"/>
+            <w:vMerge w:val="restart"/>
+            <w:vAlign w:val="center"/>
+            <w:hideMark/>
+          </w:tcPr>
+          <w:p>
+            <w:pPr>
+              <w:jc w:val="center"/>
+              <w:rPr>
+                <w:rFonts w:cstheme="minorHAnsi"/>
+              </w:rPr>
+            </w:pPr>
+            <w:r>
+              <w:rPr>
+                <w:rFonts w:cstheme="minorHAnsi"/>
+              </w:rPr>
+              <w:t>Nonpolar</w:t>
+            </w:r>
+          </w:p>
+          <w:p>
+            <w:pPr>
+              <w:jc w:val="center"/>
+              <w:rPr>
+                <w:rFonts w:cstheme="minorHAnsi"/>
+              </w:rPr>
+            </w:pPr>
+            <w:r>
+              <w:rPr>
+                <w:rFonts w:cstheme="minorHAnsi"/>
+              </w:rPr>
+              <w:t>Aliphatic</w:t>
+            </w:r>
+          </w:p>
+        </w:tc>
+        <w:tc>
+          <w:tcPr>
+            <w:tcW w:w="0" w:type="auto"/>
+            <w:vAlign w:val="center"/>
+            <w:hideMark/>
+          </w:tcPr>
+          <w:p>
+            <w:pPr>
+              <w:jc w:val="center"/>
+              <w:rPr>
+                <w:rFonts w:cstheme="minorHAnsi"/>
+              </w:rPr>
+            </w:pPr>
+            <w:r>
+              <w:rPr>
+                <w:rFonts w:cstheme="minorHAnsi"/>
+              </w:rPr>
+              <w:t>A</w:t>
+            </w:r>
+          </w:p>
+        </w:tc>
+        <w:tc>
+          <w:tcPr>
+            <w:tcW w:w="0" w:type="auto"/>
+            <w:vAlign w:val="center"/>
+            <w:hideMark/>
+          </w:tcPr>
+          <w:p>
+            <w:pPr>
+              <w:jc w:val="center"/>
+              <w:rPr>
+                <w:rFonts w:cstheme="minorHAnsi"/>
+              </w:rPr>
+            </w:pPr>
+            <w:r>
+              <w:rPr>
+                <w:rFonts w:cstheme="minorHAnsi"/>
+              </w:rPr>
+              <w:t>Alanine</w:t>
+            </w:r>
+          </w:p>
+        </w:tc>
+        <w:tc>
+          <w:tcPr>
+            <w:tcW w:w="0" w:type="auto"/>
+            <w:vAlign w:val="center"/>
+            <w:hideMark/>
+          </w:tcPr>
+          <w:p>
+            <w:pPr>
+              <w:jc w:val="center"/>
+              <w:rPr>
+                <w:rFonts w:cstheme="minorHAnsi"/>
+              </w:rPr>
+            </w:pPr>
+            <w:r>
+              <w:rPr>
+                <w:rFonts w:cstheme="minorHAnsi"/>
+              </w:rPr>
+              <w:t>Small, hydrophobic</w:t>
+            </w:r>
+          </w:p>
+        </w:tc>
+      </w:tr>
+      <w:tr>
+        <w:trPr>
+          <w:tblCellSpacing w:w="15" w:type="dxa"/>
+        </w:trPr>
+        <w:tc>
+          <w:tcPr>
+            <w:tcW w:w="0" w:type="auto"/>
+            <w:vMerge/>
+            <w:vAlign w:val="center"/>
+            <w:hideMark/>
+          </w:tcPr>
+          <w:p>
+            <w:pPr>
+              <w:jc w:val="center"/>
+              <w:rPr>
+                <w:rFonts w:cstheme="minorHAnsi"/>
+              </w:rPr>
+            </w:pPr>
+          </w:p>
+        </w:tc>
+        <w:tc>
+          <w:tcPr>
+            <w:tcW w:w="0" w:type="auto"/>
+            <w:vAlign w:val="center"/>
+            <w:hideMark/>
+          </w:tcPr>
+          <w:p>
+            <w:pPr>
+              <w:jc w:val="center"/>
+              <w:rPr>
+                <w:rFonts w:cstheme="minorHAnsi"/>
+              </w:rPr>
+            </w:pPr>
+            <w:r>
+              <w:rPr>
+                <w:rFonts w:cstheme="minorHAnsi"/>
+              </w:rPr>
+              <w:t>G</w:t>
+            </w:r>
+          </w:p>
+        </w:tc>
+        <w:tc>
+          <w:tcPr>
+            <w:tcW w:w="0" w:type="auto"/>
+            <w:vAlign w:val="center"/>
+            <w:hideMark/>
+          </w:tcPr>
+          <w:p>
+            <w:pPr>
+              <w:jc w:val="center"/>
+              <w:rPr>
+                <w:rFonts w:cstheme="minorHAnsi"/>
+              </w:rPr>
+            </w:pPr>
+            <w:r>
+              <w:rPr>
+                <w:rFonts w:cstheme="minorHAnsi"/>
+              </w:rPr>
+              <w:t>Glycine</w:t>
+            </w:r>
+          </w:p>
+        </w:tc>
+        <w:tc>
+          <w:tcPr>
+            <w:tcW w:w="0" w:type="auto"/>
+            <w:vAlign w:val="center"/>
+            <w:hideMark/>
+          </w:tcPr>
+          <w:p>
+            <w:pPr>
+              <w:jc w:val="center"/>
+              <w:rPr>
+                <w:rFonts w:cstheme="minorHAnsi"/>
+              </w:rPr>
+            </w:pPr>
+            <w:r>
+              <w:rPr>
+                <w:rFonts w:cstheme="minorHAnsi"/>
+              </w:rPr>
+              <w:t>Smallest residue, flexible</w:t>
+            </w:r>
+          </w:p>
+        </w:tc>
+      </w:tr>
+      <w:tr>
+        <w:trPr>
+          <w:tblCellSpacing w:w="15" w:type="dxa"/>
+        </w:trPr>
+        <w:tc>
+          <w:tcPr>
+            <w:tcW w:w="0" w:type="auto"/>
+            <w:vMerge/>
+            <w:vAlign w:val="center"/>
+            <w:hideMark/>
+          </w:tcPr>
+          <w:p>
+            <w:pPr>
+              <w:jc w:val="center"/>
+              <w:rPr>
+                <w:rFonts w:cstheme="minorHAnsi"/>
+              </w:rPr>
+            </w:pPr>
+          </w:p>
+        </w:tc>
+        <w:tc>
+          <w:tcPr>
+            <w:tcW w:w="0" w:type="auto"/>
+            <w:vAlign w:val="center"/>
+            <w:hideMark/>
+          </w:tcPr>
+          <w:p>
+            <w:pPr>
+              <w:jc w:val="center"/>
+              <w:rPr>
+                <w:rFonts w:cstheme="minorHAnsi"/>
+              </w:rPr>
+            </w:pPr>
+            <w:r>
+              <w:rPr>
+                <w:rFonts w:cstheme="minorHAnsi"/>
+              </w:rPr>
+              <w:t>I</w:t>
+            </w:r>
+          </w:p>
+        </w:tc>
+        <w:tc>
+          <w:tcPr>
+            <w:tcW w:w="0" w:type="auto"/>
+            <w:vAlign w:val="center"/>
+            <w:hideMark/>
+          </w:tcPr>
+          <w:p>
+            <w:pPr>
+              <w:jc w:val="center"/>
+              <w:rPr>
+                <w:rFonts w:cstheme="minorHAnsi"/>
+              </w:rPr>
+            </w:pPr>
+            <w:r>
+              <w:rPr>
+                <w:rFonts w:cstheme="minorHAnsi"/>
+              </w:rPr>
+              <w:t>Isoleucine</w:t>
+            </w:r>
+          </w:p>
+        </w:tc>
+        <w:tc>
+          <w:tcPr>
+            <w:tcW w:w="0" w:type="auto"/>
+            <w:vAlign w:val="center"/>
+            <w:hideMark/>
+          </w:tcPr>
+          <w:p>
+            <w:pPr>
+              <w:jc w:val="center"/>
+              <w:rPr>
+                <w:rFonts w:cstheme="minorHAnsi"/>
+              </w:rPr>
+            </w:pPr>
+            <w:r>
+              <w:rPr>
+                <w:rFonts w:cstheme="minorHAnsi"/>
+              </w:rPr>
+              <w:t>Hydrophobic, aliphatic</w:t>
+            </w:r>
+          </w:p>
+        </w:tc>
+      </w:tr>
+      <w:tr>
+        <w:trPr>
+          <w:tblCellSpacing w:w="15" w:type="dxa"/>
+        </w:trPr>
+        <w:tc>
+          <w:tcPr>
+            <w:tcW w:w="0" w:type="auto"/>
+            <w:vMerge/>
+            <w:vAlign w:val="center"/>
+            <w:hideMark/>
+          </w:tcPr>
+          <w:p>
+            <w:pPr>
+              <w:jc w:val="center"/>
+              <w:rPr>
+                <w:rFonts w:cstheme="minorHAnsi"/>
+              </w:rPr>
+            </w:pPr>
+          </w:p>
+        </w:tc>
+        <w:tc>
+          <w:tcPr>
+            <w:tcW w:w="0" w:type="auto"/>
+            <w:vAlign w:val="center"/>
+            <w:hideMark/>
+          </w:tcPr>
+          <w:p>
+            <w:pPr>
+              <w:jc w:val="center"/>
+              <w:rPr>
+                <w:rFonts w:cstheme="minorHAnsi"/>
+              </w:rPr>
+            </w:pPr>
+            <w:r>
+              <w:rPr>
+                <w:rFonts w:cstheme="minorHAnsi"/>
+              </w:rPr>
+              <w:t>L</w:t>
+            </w:r>
+          </w:p>
+        </w:tc>
+        <w:tc>
+          <w:tcPr>
+            <w:tcW w:w="0" w:type="auto"/>
+            <w:vAlign w:val="center"/>
+            <w:hideMark/>
+          </w:tcPr>
+          <w:p>
+            <w:pPr>
+              <w:jc w:val="center"/>
+              <w:rPr>
+                <w:rFonts w:cstheme="minorHAnsi"/>
+              </w:rPr>
+            </w:pPr>
+            <w:r>
+              <w:rPr>
+                <w:rFonts w:cstheme="minorHAnsi"/>
+              </w:rPr>
+              <w:t>Leucine</w:t>
+            </w:r>
+          </w:p>
+        </w:tc>
+        <w:tc>
+          <w:tcPr>
+            <w:tcW w:w="0" w:type="auto"/>
+            <w:vAlign w:val="center"/>
+            <w:hideMark/>
+          </w:tcPr>
+          <w:p>
+            <w:pPr>
+              <w:jc w:val="center"/>
+              <w:rPr>
+                <w:rFonts w:cstheme="minorHAnsi"/>
+              </w:rPr>
+            </w:pPr>
+            <w:r>
+              <w:rPr>
+                <w:rFonts w:cstheme="minorHAnsi"/>
+              </w:rPr>
+              <w:t>Hydrophobic, aliphatic</w:t>
+            </w:r>
+          </w:p>
+        </w:tc>
+      </w:tr>
+      <w:tr>
+        <w:trPr>
+          <w:tblCellSpacing w:w="15" w:type="dxa"/>
+        </w:trPr>
+        <w:tc>
+          <w:tcPr>
+            <w:tcW w:w="0" w:type="auto"/>
+            <w:vMerge/>
+            <w:vAlign w:val="center"/>
+            <w:hideMark/>
+          </w:tcPr>
+          <w:p>
+            <w:pPr>
+              <w:jc w:val="center"/>
+              <w:rPr>
+                <w:rFonts w:cstheme="minorHAnsi"/>
+              </w:rPr>
+            </w:pPr>
+          </w:p>
+        </w:tc>
+        <w:tc>
+          <w:tcPr>
+            <w:tcW w:w="0" w:type="auto"/>
+            <w:vAlign w:val="center"/>
+            <w:hideMark/>
+          </w:tcPr>
+          <w:p>
+            <w:pPr>
+              <w:jc w:val="center"/>
+              <w:rPr>
+                <w:rFonts w:cstheme="minorHAnsi"/>
+              </w:rPr>
+            </w:pPr>
+            <w:r>
+              <w:rPr>
+                <w:rFonts w:cstheme="minorHAnsi"/>
+              </w:rPr>
+              <w:t>M</w:t>
+            </w:r>
+          </w:p>
+        </w:tc>
+        <w:tc>
+          <w:tcPr>
+            <w:tcW w:w="0" w:type="auto"/>
+            <w:vAlign w:val="center"/>
+            <w:hideMark/>
+          </w:tcPr>
+          <w:p>
+            <w:pPr>
+              <w:jc w:val="center"/>
+              <w:rPr>
+                <w:rFonts w:cstheme="minorHAnsi"/>
+              </w:rPr>
+            </w:pPr>
+            <w:r>
+              <w:rPr>
+                <w:rFonts w:cstheme="minorHAnsi"/>
+              </w:rPr>
+              <w:t>Methionine</w:t>
+            </w:r>
+          </w:p>
+        </w:tc>
+        <w:tc>
+          <w:tcPr>
+            <w:tcW w:w="0" w:type="auto"/>
+            <w:vAlign w:val="center"/>
+            <w:hideMark/>
+          </w:tcPr>
+          <w:p>
+            <w:pPr>
+              <w:jc w:val="center"/>
+              <w:rPr>
+                <w:rFonts w:cstheme="minorHAnsi"/>
+              </w:rPr>
+            </w:pPr>
+            <w:r>
+              <w:rPr>
+                <w:rFonts w:cstheme="minorHAnsi"/>
+              </w:rPr>
+              <w:t>Contains sulfur</w:t>
+            </w:r>
+          </w:p>
+        </w:tc>
+      </w:tr>
+      <w:tr>
+        <w:trPr>
+          <w:tblCellSpacing w:w="15" w:type="dxa"/>
+        </w:trPr>
+        <w:tc>
+          <w:tcPr>
+            <w:tcW w:w="0" w:type="auto"/>
+            <w:vMerge/>
+            <w:vAlign w:val="center"/>
+            <w:hideMark/>
+          </w:tcPr>
+          <w:p>
+            <w:pPr>
+              <w:jc w:val="center"/>
+              <w:rPr>
+                <w:rFonts w:cstheme="minorHAnsi"/>
+              </w:rPr>
+            </w:pPr>
+          </w:p>
+        </w:tc>
+        <w:tc>
+          <w:tcPr>
+            <w:tcW w:w="0" w:type="auto"/>
+            <w:vAlign w:val="center"/>
+            <w:hideMark/>
+          </w:tcPr>
+          <w:p>
+            <w:pPr>
+              <w:jc w:val="center"/>
+              <w:rPr>
+                <w:rFonts w:cstheme="minorHAnsi"/>
+              </w:rPr>
+            </w:pPr>
+            <w:r>
+              <w:rPr>
+                <w:rFonts w:cstheme="minorHAnsi"/>
+              </w:rPr>
+              <w:t>P</w:t>
+            </w:r>
+          </w:p>
+        </w:tc>
+        <w:tc>
+          <w:tcPr>
+            <w:tcW w:w="0" w:type="auto"/>
+            <w:vAlign w:val="center"/>
+            <w:hideMark/>
+          </w:tcPr>
+          <w:p>
+            <w:pPr>
+              <w:jc w:val="center"/>
+              <w:rPr>
+                <w:rFonts w:cstheme="minorHAnsi"/>
+              </w:rPr>
+            </w:pPr>
+            <w:r>
+              <w:rPr>
+                <w:rFonts w:cstheme="minorHAnsi"/>
+              </w:rPr>
+              <w:t>Proline</w:t>
+            </w:r>
+          </w:p>
+        </w:tc>
+        <w:tc>
+          <w:tcPr>
+            <w:tcW w:w="0" w:type="auto"/>
+            <w:vAlign w:val="center"/>
+            <w:hideMark/>
+          </w:tcPr>
+          <w:p>
+            <w:pPr>
+              <w:jc w:val="center"/>
+              <w:rPr>
+                <w:rFonts w:cstheme="minorHAnsi"/>
+              </w:rPr>
+            </w:pPr>
+            <w:r>
+              <w:rPr>
+                <w:rFonts w:cstheme="minorHAnsi"/>
+              </w:rPr>
+              <w:t>Cyclic, rigid structure</w:t>
+            </w:r>
+          </w:p>
+        </w:tc>
+      </w:tr>
+      <w:tr>
+        <w:trPr>
+          <w:tblCellSpacing w:w="15" w:type="dxa"/>
+        </w:trPr>
+        <w:tc>
+          <w:tcPr>
+            <w:tcW w:w="0" w:type="auto"/>
+            <w:vMerge/>
+            <w:vAlign w:val="center"/>
+            <w:hideMark/>
+          </w:tcPr>
+          <w:p>
+            <w:pPr>
+              <w:jc w:val="center"/>
+              <w:rPr>
+                <w:rFonts w:cstheme="minorHAnsi"/>
+              </w:rPr>
+            </w:pPr>
+          </w:p>
+        </w:tc>
+        <w:tc>
+          <w:tcPr>
+            <w:tcW w:w="0" w:type="auto"/>
+            <w:vAlign w:val="center"/>
+            <w:hideMark/>
+          </w:tcPr>
+          <w:p>
+            <w:pPr>
+              <w:jc w:val="center"/>
+              <w:rPr>
+                <w:rFonts w:cstheme="minorHAnsi"/>
+              </w:rPr>
+            </w:pPr>
+            <w:r>
+              <w:rPr>
+                <w:rFonts w:cstheme="minorHAnsi"/>
+              </w:rPr>
+              <w:t>V</w:t>
+            </w:r>
+          </w:p>
+        </w:tc>
+        <w:tc>
+          <w:tcPr>
+            <w:tcW w:w="0" w:type="auto"/>
+            <w:vAlign w:val="center"/>
+            <w:hideMark/>
+          </w:tcPr>
+          <w:p>
+            <w:pPr>
+              <w:jc w:val="center"/>
+              <w:rPr>
+                <w:rFonts w:cstheme="minorHAnsi"/>
+              </w:rPr>
+            </w:pPr>
+            <w:r>
+              <w:rPr>
+                <w:rFonts w:cstheme="minorHAnsi"/>
+              </w:rPr>
+              <w:t>Valine</w:t>
+            </w:r>
+          </w:p>
+        </w:tc>
+        <w:tc>
+          <w:tcPr>
+            <w:tcW w:w="0" w:type="auto"/>
+            <w:vAlign w:val="center"/>
+            <w:hideMark/>
+          </w:tcPr>
+          <w:p>
+            <w:pPr>
+              <w:jc w:val="center"/>
+              <w:rPr>
+                <w:rFonts w:cstheme="minorHAnsi"/>
+              </w:rPr>
+            </w:pPr>
+            <w:r>
+              <w:rPr>
+                <w:rFonts w:cstheme="minorHAnsi"/>
+              </w:rPr>
+              <w:t>Hydrophobic, aliphatic</w:t>
+            </w:r>
+          </w:p>
+        </w:tc>
+      </w:tr>
+      <w:tr>
+        <w:trPr>
+          <w:tblCellSpacing w:w="15" w:type="dxa"/>
+        </w:trPr>
+        <w:tc>
+          <w:tcPr>
+            <w:tcW w:w="0" w:type="auto"/>
+            <w:vMerge w:val="restart"/>
+            <w:vAlign w:val="center"/>
+            <w:hideMark/>
+          </w:tcPr>
+          <w:p>
+            <w:pPr>
+              <w:jc w:val="center"/>
+              <w:rPr>
+                <w:rFonts w:cstheme="minorHAnsi"/>
+              </w:rPr>
+            </w:pPr>
+            <w:r>
+              <w:rPr>
+                <w:rFonts w:cstheme="minorHAnsi"/>
+              </w:rPr>
+              <w:t>Aromatic</w:t>
+            </w:r>
+          </w:p>
+        </w:tc>
+        <w:tc>
+          <w:tcPr>
+            <w:tcW w:w="0" w:type="auto"/>
+            <w:vAlign w:val="center"/>
+            <w:hideMark/>
+          </w:tcPr>
+          <w:p>
+            <w:pPr>
+              <w:jc w:val="center"/>
+              <w:rPr>
+                <w:rFonts w:cstheme="minorHAnsi"/>
+              </w:rPr>
+            </w:pPr>
+            <w:r>
+              <w:rPr>
+                <w:rFonts w:cstheme="minorHAnsi"/>
+              </w:rPr>
+              <w:t>F</w:t>
+            </w:r>
+          </w:p>
+        </w:tc>
+        <w:tc>
+          <w:tcPr>
+            <w:tcW w:w="0" w:type="auto"/>
+            <w:vAlign w:val="center"/>
+            <w:hideMark/>
+          </w:tcPr>
+          <w:p>
+            <w:pPr>
+              <w:jc w:val="center"/>
+              <w:rPr>
+                <w:rFonts w:cstheme="minorHAnsi"/>
+              </w:rPr>
+            </w:pPr>
+            <w:r>
+              <w:rPr>
+                <w:rFonts w:cstheme="minorHAnsi"/>
+              </w:rPr>
+              <w:t>Phenylalanine</w:t>
+            </w:r>
+          </w:p>
+        </w:tc>
+        <w:tc>
+          <w:tcPr>
+            <w:tcW w:w="0" w:type="auto"/>
+            <w:vAlign w:val="center"/>
+            <w:hideMark/>
+          </w:tcPr>
+          <w:p>
+            <w:pPr>
+              <w:jc w:val="center"/>
+              <w:rPr>
+                <w:rFonts w:cstheme="minorHAnsi"/>
+              </w:rPr>
+            </w:pPr>
+            <w:r>
+              <w:rPr>
+                <w:rFonts w:cstheme="minorHAnsi"/>
+              </w:rPr>
+              <w:t>Nonpolar, aromatic</w:t>
+            </w:r>
+          </w:p>
+        </w:tc>
+      </w:tr>
+      <w:tr>
+        <w:trPr>
+          <w:tblCellSpacing w:w="15" w:type="dxa"/>
+        </w:trPr>
+        <w:tc>
+          <w:tcPr>
+            <w:tcW w:w="0" w:type="auto"/>
+            <w:vMerge/>
+            <w:vAlign w:val="center"/>
+            <w:hideMark/>
+          </w:tcPr>
+          <w:p>
+            <w:pPr>
+              <w:jc w:val="center"/>
+              <w:rPr>
+                <w:rFonts w:cstheme="minorHAnsi"/>
+              </w:rPr>
+            </w:pPr>
+          </w:p>
+        </w:tc>
+        <w:tc>
+          <w:tcPr>
+            <w:tcW w:w="0" w:type="auto"/>
+            <w:vAlign w:val="center"/>
+            <w:hideMark/>
+          </w:tcPr>
+          <w:p>
+            <w:pPr>
+              <w:jc w:val="center"/>
+              <w:rPr>
+                <w:rFonts w:cstheme="minorHAnsi"/>
+              </w:rPr>
+            </w:pPr>
+            <w:r>
+              <w:rPr>
+                <w:rFonts w:cstheme="minorHAnsi"/>
+              </w:rPr>
+              <w:t>W</w:t>
+            </w:r>
+          </w:p>
+        </w:tc>
+        <w:tc>
+          <w:tcPr>
+            <w:tcW w:w="0" w:type="auto"/>
+            <w:vAlign w:val="center"/>
+            <w:hideMark/>
+          </w:tcPr>
+          <w:p>
+            <w:pPr>
+              <w:jc w:val="center"/>
+              <w:rPr>
+                <w:rFonts w:cstheme="minorHAnsi"/>
+              </w:rPr>
+            </w:pPr>
+            <w:r>
+              <w:rPr>
+                <w:rFonts w:cstheme="minorHAnsi"/>
+              </w:rPr>
+              <w:t>Tryptophan</w:t>
+            </w:r>
+          </w:p>
+        </w:tc>
+        <w:tc>
+          <w:tcPr>
+            <w:tcW w:w="0" w:type="auto"/>
+            <w:vAlign w:val="center"/>
+            <w:hideMark/>
+          </w:tcPr>
+          <w:p>
+            <w:pPr>
+              <w:jc w:val="center"/>
+              <w:rPr>
+                <w:rFonts w:cstheme="minorHAnsi"/>
+              </w:rPr>
+            </w:pPr>
+            <w:r>
+              <w:rPr>
+                <w:rFonts w:cstheme="minorHAnsi"/>
+              </w:rPr>
+              <w:t>Aromatic, slightly polar</w:t>
+            </w:r>
+          </w:p>
+        </w:tc>
+      </w:tr>
+      <w:tr>
+        <w:trPr>
+          <w:tblCellSpacing w:w="15" w:type="dxa"/>
+        </w:trPr>
+        <w:tc>
+          <w:tcPr>
+            <w:tcW w:w="0" w:type="auto"/>
+            <w:vMerge/>
+            <w:vAlign w:val="center"/>
+            <w:hideMark/>
+          </w:tcPr>
+          <w:p>
+            <w:pPr>
+              <w:jc w:val="center"/>
+              <w:rPr>
+                <w:rFonts w:cstheme="minorHAnsi"/>
+              </w:rPr>
+            </w:pPr>
+          </w:p>
+        </w:tc>
+        <w:tc>
+          <w:tcPr>
+            <w:tcW w:w="0" w:type="auto"/>
+            <w:vAlign w:val="center"/>
+            <w:hideMark/>
+          </w:tcPr>
+          <w:p>
+            <w:pPr>
+              <w:jc w:val="center"/>
+              <w:rPr>
+                <w:rFonts w:cstheme="minorHAnsi"/>
+              </w:rPr>
+            </w:pPr>
+            <w:r>
+              <w:rPr>
+                <w:rFonts w:cstheme="minorHAnsi"/>
+              </w:rPr>
+              <w:t>Y</w:t>
+            </w:r>
+          </w:p>
+        </w:tc>
+        <w:tc>
+          <w:tcPr>
+            <w:tcW w:w="0" w:type="auto"/>
+            <w:vAlign w:val="center"/>
+            <w:hideMark/>
+          </w:tcPr>
+          <w:p>
+            <w:pPr>
+              <w:jc w:val="center"/>
+              <w:rPr>
+                <w:rFonts w:cstheme="minorHAnsi"/>
+              </w:rPr>
+            </w:pPr>
+            <w:r>
+              <w:rPr>
+                <w:rFonts w:cstheme="minorHAnsi"/>
+              </w:rPr>
+              <w:t>Tyrosine</w:t>
+            </w:r>
+          </w:p>
+        </w:tc>
+        <w:tc>
+          <w:tcPr>
+            <w:tcW w:w="0" w:type="auto"/>
+            <w:vAlign w:val="center"/>
+            <w:hideMark/>
+          </w:tcPr>
+          <w:p>
+            <w:pPr>
+              <w:jc w:val="center"/>
+              <w:rPr>
+                <w:rFonts w:cstheme="minorHAnsi"/>
+              </w:rPr>
+            </w:pPr>
+            <w:r>
+              <w:rPr>
+                <w:rFonts w:cstheme="minorHAnsi"/>
+              </w:rPr>
+              <w:t>Polar, aromatic</w:t>
+            </w:r>
+          </w:p>
+        </w:tc>
+      </w:tr>
+      <w:tr>
+        <w:trPr>
+          <w:tblCellSpacing w:w="15" w:type="dxa"/>
+        </w:trPr>
+        <w:tc>
+          <w:tcPr>
+            <w:tcW w:w="0" w:type="auto"/>
+            <w:vMerge w:val="restart"/>
+            <w:vAlign w:val="center"/>
+            <w:hideMark/>
+          </w:tcPr>
+          <w:p>
+            <w:pPr>
+              <w:jc w:val="center"/>
+              <w:rPr>
+                <w:rFonts w:cstheme="minorHAnsi"/>
+              </w:rPr>
+            </w:pPr>
+            <w:r>
+              <w:rPr>
+                <w:rFonts w:cstheme="minorHAnsi"/>
+              </w:rPr>
+              <w:t>Polar</w:t>
+            </w:r>
+          </w:p>
+          <w:p>
+            <w:pPr>
+              <w:jc w:val="center"/>
+              <w:rPr>
+                <w:rFonts w:cstheme="minorHAnsi"/>
+              </w:rPr>
+            </w:pPr>
+            <w:r>
+              <w:rPr>
+                <w:rFonts w:cstheme="minorHAnsi"/>
+              </w:rPr>
+              <w:t>Uncharged</w:t>
+            </w:r>
+          </w:p>
+        </w:tc>
+        <w:tc>
+          <w:tcPr>
+            <w:tcW w:w="0" w:type="auto"/>
+            <w:vAlign w:val="center"/>
+            <w:hideMark/>
+          </w:tcPr>
+          <w:p>
+            <w:pPr>
+              <w:jc w:val="center"/>
+              <w:rPr>
+                <w:rFonts w:cstheme="minorHAnsi"/>
+              </w:rPr>
+            </w:pPr>
+            <w:r>
+              <w:rPr>
+                <w:rFonts w:cstheme="minorHAnsi"/>
+              </w:rPr>
+              <w:t>C</w:t>
+            </w:r>
+          </w:p>
+        </w:tc>
+        <w:tc>
+          <w:tcPr>
+            <w:tcW w:w="0" w:type="auto"/>
+            <w:vAlign w:val="center"/>
+            <w:hideMark/>
+          </w:tcPr>
+          <w:p>
+            <w:pPr>
+              <w:jc w:val="center"/>
+              <w:rPr>
+                <w:rFonts w:cstheme="minorHAnsi"/>
+              </w:rPr>
+            </w:pPr>
+            <w:r>
+              <w:rPr>
+                <w:rFonts w:cstheme="minorHAnsi"/>
+              </w:rPr>
+              <w:t>Cysteine</w:t>
+            </w:r>
+          </w:p>
+        </w:tc>
+        <w:tc>
+          <w:tcPr>
+            <w:tcW w:w="0" w:type="auto"/>
+            <w:vAlign w:val="center"/>
+            <w:hideMark/>
+          </w:tcPr>
+          <w:p>
+            <w:pPr>
+              <w:jc w:val="center"/>
+              <w:rPr>
+                <w:rFonts w:cstheme="minorHAnsi"/>
+              </w:rPr>
+            </w:pPr>
+            <w:r>
+              <w:rPr>
+                <w:rFonts w:cstheme="minorHAnsi"/>
+              </w:rPr>
+              <w:t>Can form disulfide bonds</w:t>
+            </w:r>
+          </w:p>
+        </w:tc>
+      </w:tr>
+      <w:tr>
+        <w:trPr>
+          <w:tblCellSpacing w:w="15" w:type="dxa"/>
+        </w:trPr>
+        <w:tc>
+          <w:tcPr>
+            <w:tcW w:w="0" w:type="auto"/>
+            <w:vMerge/>
+            <w:vAlign w:val="center"/>
+            <w:hideMark/>
+          </w:tcPr>
+          <w:p>
+            <w:pPr>
+              <w:jc w:val="center"/>
+              <w:rPr>
+                <w:rFonts w:cstheme="minorHAnsi"/>
+              </w:rPr>
+            </w:pPr>
+          </w:p>
+        </w:tc>
+        <w:tc>
+          <w:tcPr>
+            <w:tcW w:w="0" w:type="auto"/>
+            <w:vAlign w:val="center"/>
+            <w:hideMark/>
+          </w:tcPr>
+          <w:p>
+            <w:pPr>
+              <w:jc w:val="center"/>
+              <w:rPr>
+                <w:rFonts w:cstheme="minorHAnsi"/>
+              </w:rPr>
+            </w:pPr>
+            <w:r>
+              <w:rPr>
+                <w:rFonts w:cstheme="minorHAnsi"/>
+              </w:rPr>
+              <w:t>N</w:t>
+            </w:r>
+          </w:p>
+        </w:tc>
+        <w:tc>
+          <w:tcPr>
+            <w:tcW w:w="0" w:type="auto"/>
+            <w:vAlign w:val="center"/>
+            <w:hideMark/>
+          </w:tcPr>
+          <w:p>
+            <w:pPr>
+              <w:jc w:val="center"/>
+              <w:rPr>
+                <w:rFonts w:cstheme="minorHAnsi"/>
+              </w:rPr>
+            </w:pPr>
+            <w:r>
+              <w:rPr>
+                <w:rFonts w:cstheme="minorHAnsi"/>
+              </w:rPr>
+              <w:t>Asparagine</w:t>
+            </w:r>
+          </w:p>
+        </w:tc>
+        <w:tc>
+          <w:tcPr>
+            <w:tcW w:w="0" w:type="auto"/>
+            <w:vAlign w:val="center"/>
+            <w:hideMark/>
+          </w:tcPr>
+          <w:p>
+            <w:pPr>
+              <w:jc w:val="center"/>
+              <w:rPr>
+                <w:rFonts w:cstheme="minorHAnsi"/>
+              </w:rPr>
+            </w:pPr>
+            <w:r>
+              <w:rPr>
+                <w:rFonts w:cstheme="minorHAnsi"/>
+              </w:rPr>
+              <w:t>Polar, uncharged</w:t>
+            </w:r>
+          </w:p>
+        </w:tc>
+      </w:tr>
+      <w:tr>
+        <w:trPr>
+          <w:tblCellSpacing w:w="15" w:type="dxa"/>
+        </w:trPr>
+        <w:tc>
+          <w:tcPr>
+            <w:tcW w:w="0" w:type="auto"/>
+            <w:vMerge/>
+            <w:vAlign w:val="center"/>
+            <w:hideMark/>
+          </w:tcPr>
+          <w:p>
+            <w:pPr>
+              <w:jc w:val="center"/>
+              <w:rPr>
+                <w:rFonts w:cstheme="minorHAnsi"/>
+              </w:rPr>
+            </w:pPr>
+          </w:p>
+        </w:tc>
+        <w:tc>
+          <w:tcPr>
+            <w:tcW w:w="0" w:type="auto"/>
+            <w:vAlign w:val="center"/>
+            <w:hideMark/>
+          </w:tcPr>
+          <w:p>
+            <w:pPr>
+              <w:jc w:val="center"/>
+              <w:rPr>
+                <w:rFonts w:cstheme="minorHAnsi"/>
+              </w:rPr>
+            </w:pPr>
+            <w:r>
+              <w:rPr>
+                <w:rFonts w:cstheme="minorHAnsi"/>
+              </w:rPr>
+              <w:t>Q</w:t>
+            </w:r>
+          </w:p>
+        </w:tc>
+        <w:tc>
+          <w:tcPr>
+            <w:tcW w:w="0" w:type="auto"/>
+            <w:vAlign w:val="center"/>
+            <w:hideMark/>
+          </w:tcPr>
+          <w:p>
+            <w:pPr>
+              <w:jc w:val="center"/>
+              <w:rPr>
+                <w:rFonts w:cstheme="minorHAnsi"/>
+              </w:rPr>
+            </w:pPr>
+            <w:r>
+              <w:rPr>
+                <w:rFonts w:cstheme="minorHAnsi"/>
+              </w:rPr>
+              <w:t>Glutamine</w:t>
+            </w:r>
+          </w:p>
+        </w:tc>
+        <w:tc>
+          <w:tcPr>
+            <w:tcW w:w="0" w:type="auto"/>
+            <w:vAlign w:val="center"/>
+            <w:hideMark/>
+          </w:tcPr>
+          <w:p>
+            <w:pPr>
+              <w:jc w:val="center"/>
+              <w:rPr>
+                <w:rFonts w:cstheme="minorHAnsi"/>
+              </w:rPr>
+            </w:pPr>
+            <w:r>
+              <w:rPr>
+                <w:rFonts w:cstheme="minorHAnsi"/>
+              </w:rPr>
+              <w:t>Polar, uncharged</w:t>
+            </w:r>
+          </w:p>
+        </w:tc>
+      </w:tr>
+      <w:tr>
+        <w:trPr>
+          <w:tblCellSpacing w:w="15" w:type="dxa"/>
+        </w:trPr>
+        <w:tc>
+          <w:tcPr>
+            <w:tcW w:w="0" w:type="auto"/>
+            <w:vMerge/>
+            <w:vAlign w:val="center"/>
+            <w:hideMark/>
+          </w:tcPr>
+          <w:p>
+            <w:pPr>
+              <w:jc w:val="center"/>
+              <w:rPr>
+                <w:rFonts w:cstheme="minorHAnsi"/>
+              </w:rPr>
+            </w:pPr>
+          </w:p>
+        </w:tc>
+        <w:tc>
+          <w:tcPr>
+            <w:tcW w:w="0" w:type="auto"/>
+            <w:vAlign w:val="center"/>
+            <w:hideMark/>
+          </w:tcPr>
+          <w:p>
+            <w:pPr>
+              <w:jc w:val="center"/>
+              <w:rPr>
+                <w:rFonts w:cstheme="minorHAnsi"/>
+              </w:rPr>
+            </w:pPr>
+            <w:r>
+              <w:rPr>
+                <w:rFonts w:cstheme="minorHAnsi"/>
+              </w:rPr>
+              <w:t>S</w:t>
+            </w:r>
+          </w:p>
+        </w:tc>
+        <w:tc>
+          <w:tcPr>
+            <w:tcW w:w="0" w:type="auto"/>
+            <w:vAlign w:val="center"/>
+            <w:hideMark/>
+          </w:tcPr>
+          <w:p>
+            <w:pPr>
+              <w:jc w:val="center"/>
+              <w:rPr>
+                <w:rFonts w:cstheme="minorHAnsi"/>
+              </w:rPr>
+            </w:pPr>
+            <w:r>
+              <w:rPr>
+                <w:rFonts w:cstheme="minorHAnsi"/>
+              </w:rPr>
+              <w:t>Serine</w:t>
+            </w:r>
+          </w:p>
+        </w:tc>
+        <w:tc>
+          <w:tcPr>
+            <w:tcW w:w="0" w:type="auto"/>
+            <w:vAlign w:val="center"/>
+            <w:hideMark/>
+          </w:tcPr>
+          <w:p>
+            <w:pPr>
+              <w:jc w:val="center"/>
+              <w:rPr>
+                <w:rFonts w:cstheme="minorHAnsi"/>
+              </w:rPr>
+            </w:pPr>
+            <w:r>
+              <w:rPr>
+                <w:rFonts w:cstheme="minorHAnsi"/>
+              </w:rPr>
+              <w:t>Polar, uncharged</w:t>
+            </w:r>
+          </w:p>
+        </w:tc>
+      </w:tr>
+      <w:tr>
+        <w:trPr>
+          <w:tblCellSpacing w:w="15" w:type="dxa"/>
+        </w:trPr>
+        <w:tc>
+          <w:tcPr>
+            <w:tcW w:w="0" w:type="auto"/>
+            <w:vMerge/>
+            <w:vAlign w:val="center"/>
+            <w:hideMark/>
+          </w:tcPr>
+          <w:p>
+            <w:pPr>
+              <w:jc w:val="center"/>
+              <w:rPr>
+                <w:rFonts w:cstheme="minorHAnsi"/>
+              </w:rPr>
+            </w:pPr>
+          </w:p>
+        </w:tc>
+        <w:tc>
+          <w:tcPr>
+            <w:tcW w:w="0" w:type="auto"/>
+            <w:vAlign w:val="center"/>
+            <w:hideMark/>
+          </w:tcPr>
+          <w:p>
+            <w:pPr>
+              <w:jc w:val="center"/>
+              <w:rPr>
+                <w:rFonts w:cstheme="minorHAnsi"/>
+              </w:rPr>
+            </w:pPr>
+            <w:r>
+              <w:rPr>
+                <w:rFonts w:cstheme="minorHAnsi"/>
+              </w:rPr>
+              <w:t>T</w:t>
+            </w:r>
+          </w:p>
+        </w:tc>
+        <w:tc>
+          <w:tcPr>
+            <w:tcW w:w="0" w:type="auto"/>
+            <w:vAlign w:val="center"/>
+            <w:hideMark/>
+          </w:tcPr>
+          <w:p>
+            <w:pPr>
+              <w:jc w:val="center"/>
+              <w:rPr>
+                <w:rFonts w:cstheme="minorHAnsi"/>
+              </w:rPr>
+            </w:pPr>
+            <w:r>
+              <w:rPr>
+                <w:rFonts w:cstheme="minorHAnsi"/>
+              </w:rPr>
+              <w:t>Threonine</w:t>
+            </w:r>
+          </w:p>
+        </w:tc>
+        <w:tc>
+          <w:tcPr>
+            <w:tcW w:w="0" w:type="auto"/>
+            <w:vAlign w:val="center"/>
+            <w:hideMark/>
+          </w:tcPr>
+          <w:p>
+            <w:pPr>
+              <w:jc w:val="center"/>
+              <w:rPr>
+                <w:rFonts w:cstheme="minorHAnsi"/>
+              </w:rPr>
+            </w:pPr>
+            <w:r>
+              <w:rPr>
+                <w:rFonts w:cstheme="minorHAnsi"/>
+              </w:rPr>
+              <w:t>Polar, uncharged</w:t>
+            </w:r>
+          </w:p>
+        </w:tc>
+      </w:tr>
+      <w:tr>
+        <w:trPr>
+          <w:tblCellSpacing w:w="15" w:type="dxa"/>
+        </w:trPr>
+        <w:tc>
+          <w:tcPr>
+            <w:tcW w:w="0" w:type="auto"/>
+            <w:vMerge w:val="restart"/>
+            <w:vAlign w:val="center"/>
+            <w:hideMark/>
+          </w:tcPr>
+          <w:p>
+            <w:pPr>
+              <w:jc w:val="center"/>
+              <w:rPr>
+                <w:rFonts w:cstheme="minorHAnsi"/>
+              </w:rPr>
+            </w:pPr>
+            <w:r>
+              <w:rPr>
+                <w:rFonts w:cstheme="minorHAnsi"/>
+              </w:rPr>
+              <w:t>Acidic</w:t>
+            </w:r>
+          </w:p>
+          <w:p>
+            <w:pPr>
+              <w:jc w:val="center"/>
+              <w:rPr>
+                <w:rFonts w:cstheme="minorHAnsi"/>
+              </w:rPr>
+            </w:pPr>
+            <w:r>
+              <w:rPr>
+                <w:rFonts w:cstheme="minorHAnsi"/>
+              </w:rPr>
+              <w:t>(Negative)</w:t>
+            </w:r>
+          </w:p>
+        </w:tc>
+        <w:tc>
+          <w:tcPr>
+            <w:tcW w:w="0" w:type="auto"/>
+            <w:vAlign w:val="center"/>
+            <w:hideMark/>
+          </w:tcPr>
+          <w:p>
+            <w:pPr>
+              <w:jc w:val="center"/>
+              <w:rPr>
+                <w:rFonts w:cstheme="minorHAnsi"/>
+              </w:rPr>
+            </w:pPr>
+            <w:r>
+              <w:rPr>
+                <w:rFonts w:cstheme="minorHAnsi"/>
+              </w:rPr>
+              <w:t>D</w:t>
+            </w:r>
+          </w:p>
+        </w:tc>
+        <w:tc>
+          <w:tcPr>
+            <w:tcW w:w="0" w:type="auto"/>
+            <w:vAlign w:val="center"/>
+            <w:hideMark/>
+          </w:tcPr>
+          <w:p>
+            <w:pPr>
+              <w:jc w:val="center"/>
+              <w:rPr>
+                <w:rFonts w:cstheme="minorHAnsi"/>
+              </w:rPr>
+            </w:pPr>
+            <w:r>
+              <w:rPr>
+                <w:rFonts w:cstheme="minorHAnsi"/>
+              </w:rPr>
+              <w:t>Aspartic Acid</w:t>
+            </w:r>
+          </w:p>
+        </w:tc>
+        <w:tc>
+          <w:tcPr>
+            <w:tcW w:w="0" w:type="auto"/>
+            <w:vAlign w:val="center"/>
+            <w:hideMark/>
+          </w:tcPr>
+          <w:p>
+            <w:pPr>
+              <w:jc w:val="center"/>
+              <w:rPr>
+                <w:rFonts w:cstheme="minorHAnsi"/>
+              </w:rPr>
+            </w:pPr>
+            <w:r>
+              <w:rPr>
+                <w:rFonts w:cstheme="minorHAnsi"/>
+              </w:rPr>
+              <w:t>Acidic, negatively charged</w:t>
+            </w:r>
+          </w:p>
+        </w:tc>
+      </w:tr>
+      <w:tr>
+        <w:trPr>
+          <w:tblCellSpacing w:w="15" w:type="dxa"/>
+        </w:trPr>
+        <w:tc>
+          <w:tcPr>
+            <w:tcW w:w="0" w:type="auto"/>
+            <w:vMerge/>
+            <w:vAlign w:val="center"/>
+            <w:hideMark/>
+          </w:tcPr>
+          <w:p>
+            <w:pPr>
+              <w:jc w:val="center"/>
+              <w:rPr>
+                <w:rFonts w:cstheme="minorHAnsi"/>
+              </w:rPr>
+            </w:pPr>
+          </w:p>
+        </w:tc>
+        <w:tc>
+          <w:tcPr>
+            <w:tcW w:w="0" w:type="auto"/>
+            <w:vAlign w:val="center"/>
+            <w:hideMark/>
+          </w:tcPr>
+          <w:p>
+            <w:pPr>
+              <w:jc w:val="center"/>
+              <w:rPr>
+                <w:rFonts w:cstheme="minorHAnsi"/>
+              </w:rPr>
+            </w:pPr>
+            <w:r>
+              <w:rPr>
+                <w:rFonts w:cstheme="minorHAnsi"/>
+              </w:rPr>
+              <w:t>E</w:t>
+            </w:r>
+          </w:p>
+        </w:tc>
+        <w:tc>
+          <w:tcPr>
+            <w:tcW w:w="0" w:type="auto"/>
+            <w:vAlign w:val="center"/>
+            <w:hideMark/>
+          </w:tcPr>
+          <w:p>
+            <w:pPr>
+              <w:jc w:val="center"/>
+              <w:rPr>
+                <w:rFonts w:cstheme="minorHAnsi"/>
+              </w:rPr>
+            </w:pPr>
+            <w:r>
+              <w:rPr>
+                <w:rFonts w:cstheme="minorHAnsi"/>
+              </w:rPr>
+              <w:t>Glutamic Acid</w:t>
+            </w:r>
+          </w:p>
+        </w:tc>
+        <w:tc>
+          <w:tcPr>
+            <w:tcW w:w="0" w:type="auto"/>
+            <w:vAlign w:val="center"/>
+            <w:hideMark/>
+          </w:tcPr>
+          <w:p>
+            <w:pPr>
+              <w:jc w:val="center"/>
+              <w:rPr>
+                <w:rFonts w:cstheme="minorHAnsi"/>
+              </w:rPr>
+            </w:pPr>
+            <w:r>
+              <w:rPr>
+                <w:rFonts w:cstheme="minorHAnsi"/>
+              </w:rPr>
+              <w:t>Acidic, negatively charged</w:t>
+            </w:r>
+          </w:p>
+        </w:tc>
+      </w:tr>
+      <w:tr>
+        <w:trPr>
+          <w:tblCellSpacing w:w="15" w:type="dxa"/>
+        </w:trPr>
+        <w:tc>
+          <w:tcPr>
+            <w:tcW w:w="0" w:type="auto"/>
+            <w:vMerge w:val="restart"/>
+            <w:vAlign w:val="center"/>
+            <w:hideMark/>
+          </w:tcPr>
+          <w:p>
+            <w:pPr>
+              <w:jc w:val="center"/>
+              <w:rPr>
+                <w:rFonts w:cstheme="minorHAnsi"/>
+              </w:rPr>
+            </w:pPr>
+            <w:r>
+              <w:rPr>
+                <w:rFonts w:cstheme="minorHAnsi"/>
+              </w:rPr>
+              <w:t>Basic</w:t>
+            </w:r>
+          </w:p>
+          <w:p>
+            <w:pPr>
+              <w:jc w:val="center"/>
+              <w:rPr>
+                <w:rFonts w:cstheme="minorHAnsi"/>
+              </w:rPr>
+            </w:pPr>
+            <w:r>
+              <w:rPr>
+                <w:rFonts w:cstheme="minorHAnsi"/>
+              </w:rPr>
+              <w:t>(Positive)</w:t>
+            </w:r>
+          </w:p>
+        </w:tc>
+        <w:tc>
+          <w:tcPr>
+            <w:tcW w:w="0" w:type="auto"/>
+            <w:vAlign w:val="center"/>
+            <w:hideMark/>
+          </w:tcPr>
+          <w:p>
+            <w:pPr>
+              <w:jc w:val="center"/>
+              <w:rPr>
+                <w:rFonts w:cstheme="minorHAnsi"/>
+              </w:rPr>
+            </w:pPr>
+            <w:r>
+              <w:rPr>
+                <w:rFonts w:cstheme="minorHAnsi"/>
+              </w:rPr>
+              <w:t>K</w:t>
+            </w:r>
+          </w:p>
+        </w:tc>
+        <w:tc>
+          <w:tcPr>
+            <w:tcW w:w="0" w:type="auto"/>
+            <w:vAlign w:val="center"/>
+            <w:hideMark/>
+          </w:tcPr>
+          <w:p>
+            <w:pPr>
+              <w:jc w:val="center"/>
+              <w:rPr>
+                <w:rFonts w:cstheme="minorHAnsi"/>
+              </w:rPr>
+            </w:pPr>
+            <w:r>
+              <w:rPr>
+                <w:rFonts w:cstheme="minorHAnsi"/>
+              </w:rPr>
+              <w:t>Lysine</w:t>
+            </w:r>
+          </w:p>
+        </w:tc>
+        <w:tc>
+          <w:tcPr>
+            <w:tcW w:w="0" w:type="auto"/>
+            <w:vAlign w:val="center"/>
+            <w:hideMark/>
+          </w:tcPr>
+          <w:p>
+            <w:pPr>
+              <w:jc w:val="center"/>
+              <w:rPr>
+                <w:rFonts w:cstheme="minorHAnsi"/>
+              </w:rPr>
+            </w:pPr>
+            <w:r>
+              <w:rPr>
+                <w:rFonts w:cstheme="minorHAnsi"/>
+              </w:rPr>
+              <w:t>Basic, positively charged</w:t>
+            </w:r>
+          </w:p>
+        </w:tc>
+      </w:tr>
+      <w:tr>
+        <w:trPr>
+          <w:tblCellSpacing w:w="15" w:type="dxa"/>
+        </w:trPr>
+        <w:tc>
+          <w:tcPr>
+            <w:tcW w:w="0" w:type="auto"/>
+            <w:vMerge/>
+            <w:vAlign w:val="center"/>
+            <w:hideMark/>
+          </w:tcPr>
+          <w:p>
+            <w:pPr>
+              <w:jc w:val="center"/>
+              <w:rPr>
+                <w:rFonts w:cstheme="minorHAnsi"/>
+              </w:rPr>
+            </w:pPr>
+          </w:p>
+        </w:tc>
+        <w:tc>
+          <w:tcPr>
+            <w:tcW w:w="0" w:type="auto"/>
+            <w:vAlign w:val="center"/>
+            <w:hideMark/>
+          </w:tcPr>
+          <w:p>
+            <w:pPr>
+              <w:jc w:val="center"/>
+              <w:rPr>
+                <w:rFonts w:cstheme="minorHAnsi"/>
+              </w:rPr>
+            </w:pPr>
+            <w:r>
+              <w:rPr>
+                <w:rFonts w:cstheme="minorHAnsi"/>
+              </w:rPr>
+              <w:t>R</w:t>
+            </w:r>
+          </w:p>
+        </w:tc>
+        <w:tc>
+          <w:tcPr>
+            <w:tcW w:w="0" w:type="auto"/>
+            <w:vAlign w:val="center"/>
+            <w:hideMark/>
+          </w:tcPr>
+          <w:p>
+            <w:pPr>
+              <w:jc w:val="center"/>
+              <w:rPr>
+                <w:rFonts w:cstheme="minorHAnsi"/>
+              </w:rPr>
+            </w:pPr>
+            <w:r>
+              <w:rPr>
+                <w:rFonts w:cstheme="minorHAnsi"/>
+              </w:rPr>
+              <w:t>Arginine</w:t>
+            </w:r>
+          </w:p>
+        </w:tc>
+        <w:tc>
+          <w:tcPr>
+            <w:tcW w:w="0" w:type="auto"/>
+            <w:vAlign w:val="center"/>
+            <w:hideMark/>
+          </w:tcPr>
+          <w:p>
+            <w:pPr>
+              <w:jc w:val="center"/>
+              <w:rPr>
+                <w:rFonts w:cstheme="minorHAnsi"/>
+              </w:rPr>
+            </w:pPr>
+            <w:r>
+              <w:rPr>
+                <w:rFonts w:cstheme="minorHAnsi"/>
+              </w:rPr>
+              <w:t>Basic, positively charged</w:t>
+            </w:r>
+          </w:p>
+        </w:tc>
+      </w:tr>
+      <w:tr>
+        <w:trPr>
+          <w:tblCellSpacing w:w="15" w:type="dxa"/>
+        </w:trPr>
+        <w:tc>
+          <w:tcPr>
+            <w:tcW w:w="0" w:type="auto"/>
+            <w:vMerge/>
+            <w:vAlign w:val="center"/>
+            <w:hideMark/>
+          </w:tcPr>
+          <w:p>
+            <w:pPr>
+              <w:jc w:val="center"/>
+              <w:rPr>
+                <w:rFonts w:cstheme="minorHAnsi"/>
+              </w:rPr>
+            </w:pPr>
+          </w:p>
+        </w:tc>
+        <w:tc>
+          <w:tcPr>
+            <w:tcW w:w="0" w:type="auto"/>
+            <w:vAlign w:val="center"/>
+            <w:hideMark/>
+          </w:tcPr>
+          <w:p>
+            <w:pPr>
+              <w:jc w:val="center"/>
+              <w:rPr>
+                <w:rFonts w:cstheme="minorHAnsi"/>
+              </w:rPr>
+            </w:pPr>
+            <w:r>
+              <w:rPr>
+                <w:rFonts w:cstheme="minorHAnsi"/>
+              </w:rPr>
+              <w:t>H</w:t>
+            </w:r>
+          </w:p>
+        </w:tc>
+        <w:tc>
+          <w:tcPr>
+            <w:tcW w:w="0" w:type="auto"/>
+            <w:vAlign w:val="center"/>
+            <w:hideMark/>
+          </w:tcPr>
+          <w:p>
+            <w:pPr>
+              <w:jc w:val="center"/>
+              <w:rPr>
+                <w:rFonts w:cstheme="minorHAnsi"/>
+              </w:rPr>
+            </w:pPr>
+            <w:r>
+              <w:rPr>
+                <w:rFonts w:cstheme="minorHAnsi"/>
+              </w:rPr>
+              <w:t>Histidine</w:t>
+            </w:r>
+          </w:p>
+        </w:tc>
+        <w:tc>
+          <w:tcPr>
+            <w:tcW w:w="0" w:type="auto"/>
+            <w:vAlign w:val="center"/>
+            <w:hideMark/>
+          </w:tcPr>
+          <w:p>
+            <w:pPr>
+              <w:jc w:val="center"/>
+              <w:rPr>
+                <w:rFonts w:cstheme="minorHAnsi"/>
+              </w:rPr>
+            </w:pPr>
+            <w:r>
+              <w:rPr>
+                <w:rFonts w:cstheme="minorHAnsi"/>
+              </w:rPr>
+              <w:t>Basic, partially charged at physiological pH</w:t>
+            </w:r>
+          </w:p>
+        </w:tc>
+      </w:tr>
+    </w:tbl>
+    <w:p>
+      <w:pPr>
+        <w:rPr>
+          <w:rFonts w:cstheme="minorHAnsi"/>
+          <w:i/>
+          <w:iCs/>
+        </w:rPr>
+      </w:pPr>
+      <w:r>
+        <w:rPr>
+          <w:rFonts w:cstheme="minorHAnsi"/>
+          <w:i/>
+          <w:iCs/>
+        </w:rPr>
+        <w:t>Appendix 4. Amino acids sorted in to categories by biochemical properties</w:t>
       </w:r>
     </w:p>
     <w:sectPr>

--- a/Paper.docx
+++ b/Paper.docx
@@ -204,7 +204,6 @@
         <w:rPr>
           <w:rFonts w:cstheme="minorHAnsi"/>
         </w:rPr>
-        <w:lastRenderedPageBreak/>
         <w:t>Data were obtained from Kaggle (</w:t>
       </w:r>
       <w:hyperlink r:id="rId5" w:history="1">
@@ -364,6 +363,7 @@
         <w:rPr>
           <w:rFonts w:cstheme="minorHAnsi"/>
         </w:rPr>
+        <w:lastRenderedPageBreak/>
         <w:t>The constantly-growing PDB is a reflection of the research that is happening in laboratories across the world. This can make it both exciting and challenging to use the database in research and education. Structures are available for many of the proteins and nucleic acids involved in the central processes of life</w:t>
       </w:r>
       <w:r>
@@ -553,7 +553,6 @@
         <w:rPr>
           <w:rFonts w:cstheme="minorHAnsi"/>
         </w:rPr>
-        <w:lastRenderedPageBreak/>
         <w:drawing>
           <wp:inline distT="0" distB="0" distL="0" distR="0" wp14:anchorId="62AD6750" wp14:editId="5614FF85">
             <wp:extent cx="4410075" cy="2385021"/>
@@ -820,6 +819,7 @@
         <w:rPr>
           <w:rFonts w:cstheme="minorHAnsi"/>
         </w:rPr>
+        <w:lastRenderedPageBreak/>
         <w:t>For this study, we</w:t>
       </w:r>
       <w:r>
@@ -1072,7 +1072,6 @@
           <w:b/>
           <w:bCs/>
         </w:rPr>
-        <w:lastRenderedPageBreak/>
         <w:t>LSTM-based classification trained directly on sequences padded or truncated to consistent lengths</w:t>
       </w:r>
     </w:p>
@@ -1323,6 +1322,7 @@
         <w:rPr>
           <w:rFonts w:cstheme="minorHAnsi"/>
         </w:rPr>
+        <w:lastRenderedPageBreak/>
         <w:t>Creation of</w:t>
       </w:r>
       <w:r>
@@ -1478,7 +1478,6 @@
         <w:rPr>
           <w:rFonts w:cstheme="minorHAnsi"/>
         </w:rPr>
-        <w:lastRenderedPageBreak/>
         <w:t xml:space="preserve">After data processing, we performed several analyses to </w:t>
       </w:r>
       <w:r>
@@ -1655,6 +1654,7 @@
     </w:p>
     <w:p>
       <w:pPr>
+        <w:jc w:val="center"/>
         <w:rPr>
           <w:rFonts w:cstheme="minorHAnsi"/>
           <w:b/>
@@ -1707,6 +1707,7 @@
     </w:p>
     <w:p>
       <w:pPr>
+        <w:ind w:firstLine="720"/>
         <w:rPr>
           <w:rFonts w:cstheme="minorHAnsi"/>
           <w:i/>
@@ -1789,6 +1790,7 @@
     </w:p>
     <w:p>
       <w:pPr>
+        <w:jc w:val="center"/>
         <w:rPr>
           <w:rFonts w:asciiTheme="majorHAnsi" w:hAnsiTheme="majorHAnsi" w:cstheme="majorHAnsi"/>
           <w:b/>
@@ -1841,6 +1843,7 @@
     </w:p>
     <w:p>
       <w:pPr>
+        <w:ind w:firstLine="720"/>
         <w:rPr>
           <w:rFonts w:cstheme="minorHAnsi"/>
           <w:i/>
@@ -1976,18 +1979,12 @@
         <w:rPr>
           <w:rFonts w:cstheme="minorHAnsi"/>
         </w:rPr>
-        <w:t xml:space="preserve">) of the first 30 residues of the top 5 protein classes. This illustrates patterns within these sections of the sequences: </w:t>
-      </w:r>
-      <w:r>
-        <w:rPr>
-          <w:rFonts w:cstheme="minorHAnsi"/>
-        </w:rPr>
-        <w:lastRenderedPageBreak/>
-        <w:t>Overlay color is propensity to form helices (red) or sheets (yellow) while letter color represents the biochemical group of the amino acid: nonpolar (green), polar (blue), acidic (red), basic (purple), or aromatic (orange).</w:t>
+        <w:t>) of the first 30 residues of the top 5 protein classes. This illustrates patterns within these sections of the sequences: Overlay color is propensity to form helices (red) or sheets (yellow) while letter color represents the biochemical group of the amino acid: nonpolar (green), polar (blue), acidic (red), basic (purple), or aromatic (orange).</w:t>
       </w:r>
     </w:p>
     <w:p>
       <w:pPr>
+        <w:jc w:val="center"/>
         <w:rPr>
           <w:rFonts w:cstheme="minorHAnsi"/>
         </w:rPr>
@@ -1996,6 +1993,7 @@
         <w:rPr>
           <w:rFonts w:cstheme="minorHAnsi"/>
         </w:rPr>
+        <w:lastRenderedPageBreak/>
         <w:drawing>
           <wp:inline distT="0" distB="0" distL="0" distR="0" wp14:anchorId="59AC710F" wp14:editId="4C536092">
             <wp:extent cx="5943600" cy="5570220"/>
@@ -2035,6 +2033,7 @@
     </w:p>
     <w:p>
       <w:pPr>
+        <w:ind w:left="720"/>
         <w:rPr>
           <w:rFonts w:cstheme="minorHAnsi"/>
           <w:i/>
@@ -2047,71 +2046,7 @@
           <w:i/>
           <w:iCs/>
         </w:rPr>
-        <w:t xml:space="preserve">Figure 5. Most common amino acid residues within the first 30 for the top 5 protein classes. </w:t>
-      </w:r>
-      <w:r>
-        <w:rPr>
-          <w:rFonts w:cstheme="minorHAnsi"/>
-          <w:i/>
-          <w:iCs/>
-        </w:rPr>
-        <w:t>Overlay color</w:t>
-      </w:r>
-      <w:r>
-        <w:rPr>
-          <w:rFonts w:cstheme="minorHAnsi"/>
-          <w:i/>
-          <w:iCs/>
-        </w:rPr>
-        <w:t xml:space="preserve">: </w:t>
-      </w:r>
-      <w:r>
-        <w:rPr>
-          <w:rFonts w:cstheme="minorHAnsi"/>
-          <w:i/>
-          <w:iCs/>
-        </w:rPr>
-        <w:t>propensity to form helices (red) or sheets (yellow)</w:t>
-      </w:r>
-      <w:r>
-        <w:rPr>
-          <w:rFonts w:cstheme="minorHAnsi"/>
-          <w:i/>
-          <w:iCs/>
-        </w:rPr>
-        <w:t>. L</w:t>
-      </w:r>
-      <w:r>
-        <w:rPr>
-          <w:rFonts w:cstheme="minorHAnsi"/>
-          <w:i/>
-          <w:iCs/>
-        </w:rPr>
-        <w:t>etter color</w:t>
-      </w:r>
-      <w:r>
-        <w:rPr>
-          <w:rFonts w:cstheme="minorHAnsi"/>
-          <w:i/>
-          <w:iCs/>
-        </w:rPr>
-        <w:t xml:space="preserve">: </w:t>
-      </w:r>
-      <w:r>
-        <w:rPr>
-          <w:rFonts w:cstheme="minorHAnsi"/>
-          <w:i/>
-          <w:iCs/>
-        </w:rPr>
-        <w:t>biochemical group of the amino acid: nonpolar (green), polar (blue), acidic (red), basic (purple), or aromatic (orange).</w:t>
-      </w:r>
-      <w:r>
-        <w:rPr>
-          <w:rFonts w:cstheme="minorHAnsi"/>
-          <w:i/>
-          <w:iCs/>
-        </w:rPr>
-        <w:t xml:space="preserve"> </w:t>
+        <w:t>Figure 5. Frequency of the most common amino acid residues within the first 30 positions for the top five protein classes. Letter colors indicate the biochemical group of each residue: nonpolar (green), polar (blue), acidic (red), basic (purple), and aromatic (orange). Overlay shading represents predicted secondary structure propensity: α-helices (red) and β-sheets (yellow).</w:t>
       </w:r>
     </w:p>
     <w:p>
@@ -2125,14 +2060,220 @@
           <w:rFonts w:cstheme="minorHAnsi"/>
         </w:rPr>
         <w:tab/>
-        <w:t xml:space="preserve">As we can see, there are differences, but this analysis is limited to just the first 30 residues – machine learning models will have to take in to consideration the entire sequence, </w:t>
-      </w:r>
+        <w:t xml:space="preserve">As </w:t>
+      </w:r>
+      <w:r>
+        <w:rPr>
+          <w:rFonts w:cstheme="minorHAnsi"/>
+        </w:rPr>
+        <w:t>shown</w:t>
+      </w:r>
+      <w:r>
+        <w:rPr>
+          <w:rFonts w:cstheme="minorHAnsi"/>
+        </w:rPr>
+        <w:t>, there are differences, but this analysis is limited to just the first 30 residues – machine learning models will have to take in to consideration the entire sequence, including local and distant relationships, in order to provide a better method of classification from sequence alone.</w:t>
+      </w:r>
+    </w:p>
+    <w:p>
+      <w:pPr>
+        <w:rPr>
+          <w:rFonts w:cstheme="minorHAnsi"/>
+          <w:b/>
+          <w:bCs/>
+        </w:rPr>
+      </w:pPr>
+      <w:r>
+        <w:rPr>
+          <w:rFonts w:cstheme="minorHAnsi"/>
+          <w:b/>
+          <w:bCs/>
+        </w:rPr>
+        <w:t>Biochemically Similar Protein Types</w:t>
+      </w:r>
+    </w:p>
+    <w:p>
+      <w:pPr>
+        <w:rPr>
+          <w:rFonts w:cstheme="minorHAnsi"/>
+        </w:rPr>
+      </w:pPr>
+      <w:r>
+        <w:rPr>
+          <w:rFonts w:cstheme="minorHAnsi"/>
+          <w:b/>
+          <w:bCs/>
+        </w:rPr>
+        <w:tab/>
+      </w:r>
+      <w:r>
+        <w:rPr>
+          <w:rFonts w:cstheme="minorHAnsi"/>
+        </w:rPr>
+        <w:t>We also constructed a PCA plot of the top 5 protein classes grouped according to their biochemical amino acid composition (</w:t>
+      </w:r>
+      <w:r>
+        <w:rPr>
+          <w:rFonts w:cstheme="minorHAnsi"/>
+          <w:i/>
+          <w:iCs/>
+        </w:rPr>
+        <w:t>Figure 6</w:t>
+      </w:r>
+      <w:r>
+        <w:rPr>
+          <w:rFonts w:cstheme="minorHAnsi"/>
+        </w:rPr>
+        <w:t xml:space="preserve">). </w:t>
+      </w:r>
+    </w:p>
+    <w:p>
+      <w:pPr>
+        <w:jc w:val="center"/>
+        <w:rPr>
+          <w:rFonts w:cstheme="minorHAnsi"/>
+        </w:rPr>
+      </w:pPr>
       <w:r>
         <w:rPr>
           <w:rFonts w:cstheme="minorHAnsi"/>
         </w:rPr>
         <w:lastRenderedPageBreak/>
-        <w:t xml:space="preserve">including local and distant relationships, in order to provide a better method of classification from sequence alone. </w:t>
+        <w:drawing>
+          <wp:inline distT="0" distB="0" distL="0" distR="0" wp14:anchorId="28DFECAB" wp14:editId="6B7DAA4D">
+            <wp:extent cx="5943600" cy="4156710"/>
+            <wp:effectExtent l="0" t="0" r="0" b="0"/>
+            <wp:docPr id="10348114" name="Picture 1"/>
+            <wp:cNvGraphicFramePr>
+              <a:graphicFrameLocks xmlns:a="http://schemas.openxmlformats.org/drawingml/2006/main" noChangeAspect="1"/>
+            </wp:cNvGraphicFramePr>
+            <a:graphic xmlns:a="http://schemas.openxmlformats.org/drawingml/2006/main">
+              <a:graphicData uri="http://schemas.openxmlformats.org/drawingml/2006/picture">
+                <pic:pic xmlns:pic="http://schemas.openxmlformats.org/drawingml/2006/picture">
+                  <pic:nvPicPr>
+                    <pic:cNvPr id="10348114" name=""/>
+                    <pic:cNvPicPr/>
+                  </pic:nvPicPr>
+                  <pic:blipFill>
+                    <a:blip r:embed="rId27"/>
+                    <a:stretch>
+                      <a:fillRect/>
+                    </a:stretch>
+                  </pic:blipFill>
+                  <pic:spPr>
+                    <a:xfrm>
+                      <a:off x="0" y="0"/>
+                      <a:ext cx="5943600" cy="4156710"/>
+                    </a:xfrm>
+                    <a:prstGeom prst="rect">
+                      <a:avLst/>
+                    </a:prstGeom>
+                  </pic:spPr>
+                </pic:pic>
+              </a:graphicData>
+            </a:graphic>
+          </wp:inline>
+        </w:drawing>
+      </w:r>
+    </w:p>
+    <w:p>
+      <w:pPr>
+        <w:ind w:left="720"/>
+        <w:rPr>
+          <w:rFonts w:cstheme="minorHAnsi"/>
+          <w:i/>
+          <w:iCs/>
+        </w:rPr>
+      </w:pPr>
+      <w:r>
+        <w:rPr>
+          <w:rFonts w:cstheme="minorHAnsi"/>
+          <w:i/>
+          <w:iCs/>
+        </w:rPr>
+        <w:t xml:space="preserve">Figure </w:t>
+      </w:r>
+      <w:r>
+        <w:rPr>
+          <w:rFonts w:cstheme="minorHAnsi"/>
+          <w:i/>
+          <w:iCs/>
+        </w:rPr>
+        <w:t>6</w:t>
+      </w:r>
+      <w:r>
+        <w:rPr>
+          <w:rFonts w:cstheme="minorHAnsi"/>
+          <w:i/>
+          <w:iCs/>
+        </w:rPr>
+        <w:t xml:space="preserve">. </w:t>
+      </w:r>
+      <w:r>
+        <w:rPr>
+          <w:rFonts w:cstheme="minorHAnsi"/>
+          <w:i/>
+          <w:iCs/>
+        </w:rPr>
+        <w:t xml:space="preserve">PCA plot of top 5 protein classes vs. biochemical amino acid composition. </w:t>
+      </w:r>
+      <w:r>
+        <w:rPr>
+          <w:rFonts w:cstheme="minorHAnsi"/>
+          <w:i/>
+          <w:iCs/>
+        </w:rPr>
+        <w:t>Each point represents a protein, and the confidence ellipses indicate 2 standard deviations (2 σ) around the mean of each class.</w:t>
+      </w:r>
+    </w:p>
+    <w:p>
+      <w:pPr>
+        <w:ind w:firstLine="720"/>
+        <w:rPr>
+          <w:rFonts w:cstheme="minorHAnsi"/>
+        </w:rPr>
+      </w:pPr>
+      <w:r>
+        <w:rPr>
+          <w:rFonts w:cstheme="minorHAnsi"/>
+        </w:rPr>
+        <w:t>There is a clear distinction between lyases (red, ellipse = 2</w:t>
+      </w:r>
+      <w:r>
+        <w:rPr>
+          <w:rFonts w:cstheme="minorHAnsi"/>
+        </w:rPr>
+        <w:t xml:space="preserve"> </w:t>
+      </w:r>
+      <w:r>
+        <w:rPr>
+          <w:rFonts w:cstheme="minorHAnsi"/>
+        </w:rPr>
+        <w:t>σ</w:t>
+      </w:r>
+      <w:r>
+        <w:rPr>
+          <w:rFonts w:cstheme="minorHAnsi"/>
+        </w:rPr>
+        <w:t>) and immune system proteins (purple, ellipse = 2</w:t>
+      </w:r>
+      <w:r>
+        <w:rPr>
+          <w:rFonts w:cstheme="minorHAnsi"/>
+        </w:rPr>
+        <w:t xml:space="preserve"> </w:t>
+      </w:r>
+      <w:r>
+        <w:rPr>
+          <w:rFonts w:cstheme="minorHAnsi"/>
+        </w:rPr>
+        <w:t>σ</w:t>
+      </w:r>
+      <w:r>
+        <w:rPr>
+          <w:rFonts w:cstheme="minorHAnsi"/>
+        </w:rPr>
+        <w:t>). However, with 20 protein classes, and a great amount of overlap seen in the plots, it is clear more robust methods, such as machine learning, are required.</w:t>
       </w:r>
     </w:p>
     <w:p>
@@ -2312,6 +2453,7 @@
           <w:sz w:val="40"/>
           <w:szCs w:val="40"/>
         </w:rPr>
+        <w:lastRenderedPageBreak/>
         <w:t>Pipeline 2: LSTM</w:t>
       </w:r>
     </w:p>
@@ -2369,7 +2511,31 @@
         <w:rPr>
           <w:rFonts w:cstheme="minorHAnsi"/>
         </w:rPr>
-        <w:t xml:space="preserve"> trained an LSTM classifier</w:t>
+        <w:t xml:space="preserve"> trained a</w:t>
+      </w:r>
+      <w:r>
+        <w:rPr>
+          <w:rFonts w:cstheme="minorHAnsi"/>
+        </w:rPr>
+        <w:t xml:space="preserve"> bidirectional </w:t>
+      </w:r>
+      <w:r>
+        <w:rPr>
+          <w:rFonts w:cstheme="minorHAnsi"/>
+        </w:rPr>
+        <w:t xml:space="preserve">LSTM </w:t>
+      </w:r>
+      <w:r>
+        <w:rPr>
+          <w:rFonts w:cstheme="minorHAnsi"/>
+        </w:rPr>
+        <w:t xml:space="preserve">(BiLSTM) </w:t>
+      </w:r>
+      <w:r>
+        <w:rPr>
+          <w:rFonts w:cstheme="minorHAnsi"/>
+        </w:rPr>
+        <w:t>classifier</w:t>
       </w:r>
       <w:r>
         <w:rPr>
@@ -2455,7 +2621,31 @@
           <w:i/>
           <w:iCs/>
         </w:rPr>
-        <w:t>Figure 2)</w:t>
+        <w:t xml:space="preserve">Figure </w:t>
+      </w:r>
+      <w:r>
+        <w:rPr>
+          <w:rFonts w:cstheme="minorHAnsi"/>
+          <w:i/>
+          <w:iCs/>
+        </w:rPr>
+        <w:t>7</w:t>
+      </w:r>
+      <w:r>
+        <w:rPr>
+          <w:rFonts w:cstheme="minorHAnsi"/>
+          <w:i/>
+          <w:iCs/>
+        </w:rPr>
+        <w:t>, Appendix 5</w:t>
+      </w:r>
+      <w:r>
+        <w:rPr>
+          <w:rFonts w:cstheme="minorHAnsi"/>
+          <w:i/>
+          <w:iCs/>
+        </w:rPr>
+        <w:t>)</w:t>
       </w:r>
       <w:r>
         <w:rPr>
@@ -2525,7 +2715,19 @@
         <w:rPr>
           <w:rFonts w:cstheme="minorHAnsi"/>
         </w:rPr>
-        <w:t xml:space="preserve">These limitations ultimately motivated the shift toward pre-trained embeddings from </w:t>
+        <w:t xml:space="preserve">These limitations ultimately motivated the shift toward pre-trained embeddings </w:t>
+      </w:r>
+      <w:r>
+        <w:rPr>
+          <w:rFonts w:cstheme="minorHAnsi"/>
+        </w:rPr>
+        <w:t xml:space="preserve">(Pipeline 3) </w:t>
+      </w:r>
+      <w:r>
+        <w:rPr>
+          <w:rFonts w:cstheme="minorHAnsi"/>
+        </w:rPr>
+        <w:t xml:space="preserve">from </w:t>
       </w:r>
       <w:r>
         <w:rPr>
@@ -2538,6 +2740,12 @@
           <w:rFonts w:cstheme="minorHAnsi"/>
         </w:rPr>
         <w:t>larger model</w:t>
+      </w:r>
+      <w:r>
+        <w:rPr>
+          <w:rFonts w:cstheme="minorHAnsi"/>
+        </w:rPr>
+        <w:t xml:space="preserve"> (this approach)</w:t>
       </w:r>
       <w:r>
         <w:rPr>
@@ -2561,7 +2769,6 @@
           <w:sz w:val="40"/>
           <w:szCs w:val="40"/>
         </w:rPr>
-        <w:lastRenderedPageBreak/>
         <w:drawing>
           <wp:inline distT="0" distB="0" distL="0" distR="0" wp14:anchorId="36DEB58C" wp14:editId="6AEDE441">
             <wp:extent cx="4324350" cy="2941112"/>
@@ -2578,7 +2785,7 @@
                     <pic:cNvPicPr/>
                   </pic:nvPicPr>
                   <pic:blipFill>
-                    <a:blip r:embed="rId27"/>
+                    <a:blip r:embed="rId28"/>
                     <a:stretch>
                       <a:fillRect/>
                     </a:stretch>
@@ -2612,7 +2819,39 @@
           <w:i/>
           <w:iCs/>
         </w:rPr>
-        <w:t xml:space="preserve">Figure 2. Training and validation accuracy of LSTM model over </w:t>
+        <w:t xml:space="preserve">Figure </w:t>
+      </w:r>
+      <w:r>
+        <w:rPr>
+          <w:rFonts w:cstheme="minorHAnsi"/>
+          <w:i/>
+          <w:iCs/>
+        </w:rPr>
+        <w:t>7</w:t>
+      </w:r>
+      <w:r>
+        <w:rPr>
+          <w:rFonts w:cstheme="minorHAnsi"/>
+          <w:i/>
+          <w:iCs/>
+        </w:rPr>
+        <w:t xml:space="preserve">. Training and validation accuracy of </w:t>
+      </w:r>
+      <w:r>
+        <w:rPr>
+          <w:rFonts w:cstheme="minorHAnsi"/>
+          <w:i/>
+          <w:iCs/>
+        </w:rPr>
+        <w:t xml:space="preserve">Keras BiLSTM </w:t>
+      </w:r>
+      <w:r>
+        <w:rPr>
+          <w:rFonts w:cstheme="minorHAnsi"/>
+          <w:i/>
+          <w:iCs/>
+        </w:rPr>
+        <w:t xml:space="preserve">model over </w:t>
       </w:r>
       <w:r>
         <w:rPr>
@@ -2683,7 +2922,20 @@
         <w:rPr>
           <w:rFonts w:cstheme="minorHAnsi"/>
         </w:rPr>
-        <w:t xml:space="preserve">In this project, </w:t>
+        <w:lastRenderedPageBreak/>
+        <w:t>In this</w:t>
+      </w:r>
+      <w:r>
+        <w:rPr>
+          <w:rFonts w:cstheme="minorHAnsi"/>
+        </w:rPr>
+        <w:t xml:space="preserve"> approach</w:t>
+      </w:r>
+      <w:r>
+        <w:rPr>
+          <w:rFonts w:cstheme="minorHAnsi"/>
+        </w:rPr>
+        <w:t xml:space="preserve">, </w:t>
       </w:r>
       <w:r>
         <w:rPr>
@@ -2809,7 +3061,23 @@
           <w:i/>
           <w:iCs/>
         </w:rPr>
-        <w:t>Figure 3)</w:t>
+        <w:t xml:space="preserve">Figure </w:t>
+      </w:r>
+      <w:r>
+        <w:rPr>
+          <w:rFonts w:cstheme="minorHAnsi"/>
+          <w:i/>
+          <w:iCs/>
+        </w:rPr>
+        <w:t>8</w:t>
+      </w:r>
+      <w:r>
+        <w:rPr>
+          <w:rFonts w:cstheme="minorHAnsi"/>
+          <w:i/>
+          <w:iCs/>
+        </w:rPr>
+        <w:t>)</w:t>
       </w:r>
       <w:r>
         <w:rPr>
@@ -2833,11 +3101,10 @@
           <w:sz w:val="40"/>
           <w:szCs w:val="40"/>
         </w:rPr>
-        <w:lastRenderedPageBreak/>
         <w:drawing>
-          <wp:inline distT="0" distB="0" distL="0" distR="0" wp14:anchorId="228FD179" wp14:editId="4EB46144">
-            <wp:extent cx="4533900" cy="2735356"/>
-            <wp:effectExtent l="0" t="0" r="0" b="8255"/>
+          <wp:inline distT="0" distB="0" distL="0" distR="0" wp14:anchorId="228FD179" wp14:editId="332CB911">
+            <wp:extent cx="2475819" cy="1493691"/>
+            <wp:effectExtent l="0" t="0" r="1270" b="0"/>
             <wp:docPr id="180047903" name="Picture 1"/>
             <wp:cNvGraphicFramePr>
               <a:graphicFrameLocks xmlns:a="http://schemas.openxmlformats.org/drawingml/2006/main" noChangeAspect="1"/>
@@ -2850,7 +3117,7 @@
                     <pic:cNvPicPr/>
                   </pic:nvPicPr>
                   <pic:blipFill>
-                    <a:blip r:embed="rId28"/>
+                    <a:blip r:embed="rId29"/>
                     <a:stretch>
                       <a:fillRect/>
                     </a:stretch>
@@ -2858,7 +3125,7 @@
                   <pic:spPr>
                     <a:xfrm>
                       <a:off x="0" y="0"/>
-                      <a:ext cx="4535649" cy="2736411"/>
+                      <a:ext cx="2482602" cy="1497783"/>
                     </a:xfrm>
                     <a:prstGeom prst="rect">
                       <a:avLst/>
@@ -2884,7 +3151,7 @@
           <w:i/>
           <w:iCs/>
         </w:rPr>
-        <w:t>Figure 3. PCA plot of ESM-2-generated embeddings for protein sequence data, colored by their</w:t>
+        <w:t xml:space="preserve">Figure </w:t>
       </w:r>
       <w:r>
         <w:rPr>
@@ -2892,7 +3159,7 @@
           <w:i/>
           <w:iCs/>
         </w:rPr>
-        <w:t xml:space="preserve"> </w:t>
+        <w:t>8</w:t>
       </w:r>
       <w:r>
         <w:rPr>
@@ -2900,7 +3167,7 @@
           <w:i/>
           <w:iCs/>
         </w:rPr>
-        <w:t xml:space="preserve">protein </w:t>
+        <w:t>. PCA plot of ESM-2-generated embeddings for protein sequence data, colored by their</w:t>
       </w:r>
       <w:r>
         <w:rPr>
@@ -2908,7 +3175,31 @@
           <w:i/>
           <w:iCs/>
         </w:rPr>
+        <w:t xml:space="preserve"> </w:t>
+      </w:r>
+      <w:r>
+        <w:rPr>
+          <w:rFonts w:cstheme="minorHAnsi"/>
+          <w:i/>
+          <w:iCs/>
+        </w:rPr>
+        <w:t xml:space="preserve">protein </w:t>
+      </w:r>
+      <w:r>
+        <w:rPr>
+          <w:rFonts w:cstheme="minorHAnsi"/>
+          <w:i/>
+          <w:iCs/>
+        </w:rPr>
         <w:t>classification.</w:t>
+      </w:r>
+      <w:r>
+        <w:rPr>
+          <w:rFonts w:cstheme="minorHAnsi"/>
+          <w:i/>
+          <w:iCs/>
+        </w:rPr>
+        <w:t xml:space="preserve"> Each point represents a sequence embedding, and there are 300 per top 5 protein class.</w:t>
       </w:r>
     </w:p>
     <w:p>
@@ -3038,7 +3329,6 @@
           <w:sz w:val="40"/>
           <w:szCs w:val="40"/>
         </w:rPr>
-        <w:lastRenderedPageBreak/>
         <w:t>Appendix</w:t>
       </w:r>
     </w:p>
@@ -3114,6 +3404,7 @@
               <w:rPr>
                 <w:rFonts w:cstheme="minorHAnsi"/>
               </w:rPr>
+              <w:lastRenderedPageBreak/>
               <w:t>A</w:t>
             </w:r>
           </w:p>
@@ -4450,7 +4741,6 @@
                 <w:i/>
                 <w:iCs/>
               </w:rPr>
-              <w:lastRenderedPageBreak/>
               <w:t>pdbxDetails</w:t>
             </w:r>
           </w:p>
@@ -4668,6 +4958,7 @@
                 <w:i/>
                 <w:iCs/>
               </w:rPr>
+              <w:lastRenderedPageBreak/>
               <w:t>structureId</w:t>
             </w:r>
           </w:p>
@@ -6572,6 +6863,7 @@
               <w:rPr>
                 <w:rFonts w:cstheme="minorHAnsi"/>
               </w:rPr>
+              <w:lastRenderedPageBreak/>
               <w:t>(Positive)</w:t>
             </w:r>
           </w:p>
@@ -6593,6 +6885,7 @@
               <w:rPr>
                 <w:rFonts w:cstheme="minorHAnsi"/>
               </w:rPr>
+              <w:lastRenderedPageBreak/>
               <w:t>K</w:t>
             </w:r>
           </w:p>
@@ -6826,9 +7119,111 @@
         <w:t>Appendix 4. Amino acids sorted in to categories by biochemical properties</w:t>
       </w:r>
     </w:p>
+    <w:p>
+      <w:pPr>
+        <w:rPr>
+          <w:rFonts w:cstheme="minorHAnsi"/>
+          <w:i/>
+          <w:iCs/>
+        </w:rPr>
+      </w:pPr>
+    </w:p>
+    <w:p>
+      <w:pPr>
+        <w:rPr>
+          <w:rFonts w:cstheme="minorHAnsi"/>
+          <w:i/>
+          <w:iCs/>
+        </w:rPr>
+      </w:pPr>
+    </w:p>
+    <w:p>
+      <w:pPr>
+        <w:rPr>
+          <w:rFonts w:cstheme="minorHAnsi"/>
+          <w:i/>
+          <w:iCs/>
+        </w:rPr>
+      </w:pPr>
+      <w:r>
+        <w:rPr>
+          <w:rFonts w:cstheme="minorHAnsi"/>
+          <w:i/>
+          <w:iCs/>
+        </w:rPr>
+        <w:t xml:space="preserve">Appendix </w:t>
+      </w:r>
+      <w:r>
+        <w:rPr>
+          <w:rFonts w:cstheme="minorHAnsi"/>
+          <w:i/>
+          <w:iCs/>
+        </w:rPr>
+        <w:t>5</w:t>
+      </w:r>
+      <w:r>
+        <w:rPr>
+          <w:rFonts w:cstheme="minorHAnsi"/>
+          <w:i/>
+          <w:iCs/>
+        </w:rPr>
+        <w:t xml:space="preserve">. Parameters of best </w:t>
+      </w:r>
+      <w:r>
+        <w:rPr>
+          <w:rFonts w:cstheme="minorHAnsi"/>
+          <w:i/>
+          <w:iCs/>
+        </w:rPr>
+        <w:t xml:space="preserve">RandomForest </w:t>
+      </w:r>
+      <w:r>
+        <w:rPr>
+          <w:rFonts w:cstheme="minorHAnsi"/>
+          <w:i/>
+          <w:iCs/>
+        </w:rPr>
+        <w:t>model</w:t>
+      </w:r>
+    </w:p>
+    <w:p>
+      <w:pPr>
+        <w:rPr>
+          <w:rFonts w:cstheme="minorHAnsi"/>
+          <w:i/>
+          <w:iCs/>
+        </w:rPr>
+      </w:pPr>
+    </w:p>
+    <w:p>
+      <w:pPr>
+        <w:rPr>
+          <w:rFonts w:cstheme="minorHAnsi"/>
+          <w:i/>
+          <w:iCs/>
+        </w:rPr>
+      </w:pPr>
+    </w:p>
+    <w:p>
+      <w:pPr>
+        <w:rPr>
+          <w:rFonts w:cstheme="minorHAnsi"/>
+          <w:i/>
+          <w:iCs/>
+        </w:rPr>
+      </w:pPr>
+      <w:r>
+        <w:rPr>
+          <w:rFonts w:cstheme="minorHAnsi"/>
+          <w:i/>
+          <w:iCs/>
+        </w:rPr>
+        <w:t>Appendix 6. Parameters of best Keras model</w:t>
+      </w:r>
+    </w:p>
     <w:sectPr>
       <w:pgSz w:w="12240" w:h="15840"/>
-      <w:pgMar w:top="1440" w:right="1440" w:bottom="1440" w:left="1440" w:header="720" w:footer="720" w:gutter="0"/>
+      <w:pgMar w:top="720" w:right="720" w:bottom="720" w:left="720" w:header="720" w:footer="720" w:gutter="0"/>
       <w:cols w:space="720"/>
       <w:docGrid w:linePitch="360"/>
     </w:sectPr>
